--- a/storage/app/reports/AK/KhoiToVuAn/BCDXPhanCongPTTDTV.docx
+++ b/storage/app/reports/AK/KhoiToVuAn/BCDXPhanCongPTTDTV.docx
@@ -769,16 +769,29 @@
       <w:r>
         <w:rPr>
           <w:rFonts w:ascii="Times New Roman" w:hAnsi="Times New Roman" w:cs="Arial"/>
-          <w:spacing w:val="-6"/>
-          <w:sz w:val="28"/>
-          <w:szCs w:val="28"/>
-          <w:lang w:val="fr-FR"/>
-        </w:rPr>
-        <w:t>-</w:t>
-      </w:r>
-      <w:r>
-        <w:rPr>
-          <w:rFonts w:ascii="Times New Roman" w:hAnsi="Times New Roman" w:cs="Arial"/>
+          <w:color w:val="FF0000"/>
+          <w:spacing w:val="-6"/>
+          <w:sz w:val="28"/>
+          <w:szCs w:val="28"/>
+          <w:lang w:val="fr-FR"/>
+        </w:rPr>
+        <w:t xml:space="preserve">${CapBacLanhDao1} </w:t>
+      </w:r>
+      <w:r>
+        <w:rPr>
+          <w:rFonts w:ascii="Times New Roman" w:hAnsi="Times New Roman" w:cs="Arial"/>
+          <w:color w:val="FF0000"/>
+          <w:spacing w:val="-6"/>
+          <w:sz w:val="28"/>
+          <w:szCs w:val="28"/>
+          <w:lang w:val="fr-FR"/>
+        </w:rPr>
+        <w:t>${TenLanhDao1}</w:t>
+      </w:r>
+      <w:r>
+        <w:rPr>
+          <w:rFonts w:ascii="Times New Roman" w:hAnsi="Times New Roman" w:cs="Arial"/>
+          <w:color w:val="FF0000"/>
           <w:spacing w:val="-6"/>
           <w:sz w:val="28"/>
           <w:szCs w:val="28"/>
@@ -794,7 +807,27 @@
           <w:szCs w:val="28"/>
           <w:lang w:val="fr-FR"/>
         </w:rPr>
-        <w:t xml:space="preserve">Phó Thủ trưởng Cơ quan điều tra </w:t>
+        <w:t>–</w:t>
+      </w:r>
+      <w:r>
+        <w:rPr>
+          <w:rFonts w:ascii="Times New Roman" w:hAnsi="Times New Roman" w:cs="Arial"/>
+          <w:spacing w:val="-6"/>
+          <w:sz w:val="28"/>
+          <w:szCs w:val="28"/>
+          <w:lang w:val="fr-FR"/>
+        </w:rPr>
+        <w:t xml:space="preserve"> </w:t>
+      </w:r>
+      <w:r>
+        <w:rPr>
+          <w:rFonts w:ascii="Times New Roman" w:hAnsi="Times New Roman" w:cs="Arial"/>
+          <w:spacing w:val="-6"/>
+          <w:sz w:val="28"/>
+          <w:szCs w:val="28"/>
+          <w:lang w:val="fr-FR"/>
+        </w:rPr>
+        <w:t>{ChucDanhLanhDao1}</w:t>
       </w:r>
     </w:p>
     <w:p>

--- a/storage/app/reports/AK/KhoiToVuAn/BCDXPhanCongPTTDTV.docx
+++ b/storage/app/reports/AK/KhoiToVuAn/BCDXPhanCongPTTDTV.docx
@@ -292,8 +292,90 @@
                 <w:b/>
                 <w:sz w:val="28"/>
               </w:rPr>
-              <w:t xml:space="preserve">      Độc lập - Tự do - Hạnh phúc</w:t>
+              <w:t xml:space="preserve">      </w:t>
             </w:r>
+            <w:proofErr w:type="spellStart"/>
+            <w:r>
+              <w:rPr>
+                <w:rFonts w:ascii="Times New Roman" w:hAnsi="Times New Roman"/>
+                <w:b/>
+                <w:sz w:val="28"/>
+              </w:rPr>
+              <w:t>Độc</w:t>
+            </w:r>
+            <w:proofErr w:type="spellEnd"/>
+            <w:r>
+              <w:rPr>
+                <w:rFonts w:ascii="Times New Roman" w:hAnsi="Times New Roman"/>
+                <w:b/>
+                <w:sz w:val="28"/>
+              </w:rPr>
+              <w:t xml:space="preserve"> </w:t>
+            </w:r>
+            <w:proofErr w:type="spellStart"/>
+            <w:r>
+              <w:rPr>
+                <w:rFonts w:ascii="Times New Roman" w:hAnsi="Times New Roman"/>
+                <w:b/>
+                <w:sz w:val="28"/>
+              </w:rPr>
+              <w:t>lập</w:t>
+            </w:r>
+            <w:proofErr w:type="spellEnd"/>
+            <w:r>
+              <w:rPr>
+                <w:rFonts w:ascii="Times New Roman" w:hAnsi="Times New Roman"/>
+                <w:b/>
+                <w:sz w:val="28"/>
+              </w:rPr>
+              <w:t xml:space="preserve"> - </w:t>
+            </w:r>
+            <w:proofErr w:type="spellStart"/>
+            <w:r>
+              <w:rPr>
+                <w:rFonts w:ascii="Times New Roman" w:hAnsi="Times New Roman"/>
+                <w:b/>
+                <w:sz w:val="28"/>
+              </w:rPr>
+              <w:t>Tự</w:t>
+            </w:r>
+            <w:proofErr w:type="spellEnd"/>
+            <w:r>
+              <w:rPr>
+                <w:rFonts w:ascii="Times New Roman" w:hAnsi="Times New Roman"/>
+                <w:b/>
+                <w:sz w:val="28"/>
+              </w:rPr>
+              <w:t xml:space="preserve"> do - </w:t>
+            </w:r>
+            <w:proofErr w:type="spellStart"/>
+            <w:r>
+              <w:rPr>
+                <w:rFonts w:ascii="Times New Roman" w:hAnsi="Times New Roman"/>
+                <w:b/>
+                <w:sz w:val="28"/>
+              </w:rPr>
+              <w:t>Hạnh</w:t>
+            </w:r>
+            <w:proofErr w:type="spellEnd"/>
+            <w:r>
+              <w:rPr>
+                <w:rFonts w:ascii="Times New Roman" w:hAnsi="Times New Roman"/>
+                <w:b/>
+                <w:sz w:val="28"/>
+              </w:rPr>
+              <w:t xml:space="preserve"> </w:t>
+            </w:r>
+            <w:proofErr w:type="spellStart"/>
+            <w:r>
+              <w:rPr>
+                <w:rFonts w:ascii="Times New Roman" w:hAnsi="Times New Roman"/>
+                <w:b/>
+                <w:sz w:val="28"/>
+              </w:rPr>
+              <w:t>phúc</w:t>
+            </w:r>
+            <w:proofErr w:type="spellEnd"/>
           </w:p>
           <w:p>
             <w:pPr>
@@ -323,7 +405,27 @@
                 <w:iCs/>
                 <w:szCs w:val="26"/>
               </w:rPr>
-              <w:t>${Huyen}</w:t>
+              <w:t>${</w:t>
+            </w:r>
+            <w:proofErr w:type="spellStart"/>
+            <w:r>
+              <w:rPr>
+                <w:rFonts w:ascii="Times New Roman" w:hAnsi="Times New Roman"/>
+                <w:i/>
+                <w:iCs/>
+                <w:szCs w:val="26"/>
+              </w:rPr>
+              <w:t>Huyen</w:t>
+            </w:r>
+            <w:proofErr w:type="spellEnd"/>
+            <w:r>
+              <w:rPr>
+                <w:rFonts w:ascii="Times New Roman" w:hAnsi="Times New Roman"/>
+                <w:i/>
+                <w:iCs/>
+                <w:szCs w:val="26"/>
+              </w:rPr>
+              <w:t>}</w:t>
             </w:r>
             <w:r>
               <w:rPr>
@@ -331,7 +433,44 @@
                 <w:i/>
                 <w:sz w:val="28"/>
               </w:rPr>
-              <w:t xml:space="preserve">, ngày    tháng  </w:t>
+              <w:t xml:space="preserve">, </w:t>
+            </w:r>
+            <w:proofErr w:type="spellStart"/>
+            <w:r>
+              <w:rPr>
+                <w:rFonts w:ascii="Times New Roman" w:hAnsi="Times New Roman"/>
+                <w:i/>
+                <w:sz w:val="28"/>
+              </w:rPr>
+              <w:t>ngày</w:t>
+            </w:r>
+            <w:proofErr w:type="spellEnd"/>
+            <w:r>
+              <w:rPr>
+                <w:rFonts w:ascii="Times New Roman" w:hAnsi="Times New Roman"/>
+                <w:i/>
+                <w:sz w:val="28"/>
+              </w:rPr>
+              <w:t xml:space="preserve">    </w:t>
+            </w:r>
+            <w:proofErr w:type="spellStart"/>
+            <w:proofErr w:type="gramStart"/>
+            <w:r>
+              <w:rPr>
+                <w:rFonts w:ascii="Times New Roman" w:hAnsi="Times New Roman"/>
+                <w:i/>
+                <w:sz w:val="28"/>
+              </w:rPr>
+              <w:t>tháng</w:t>
+            </w:r>
+            <w:proofErr w:type="spellEnd"/>
+            <w:r>
+              <w:rPr>
+                <w:rFonts w:ascii="Times New Roman" w:hAnsi="Times New Roman"/>
+                <w:i/>
+                <w:sz w:val="28"/>
+              </w:rPr>
+              <w:t xml:space="preserve">  </w:t>
             </w:r>
             <w:r>
               <w:rPr>
@@ -342,13 +481,32 @@
               </w:rPr>
               <w:t>08</w:t>
             </w:r>
+            <w:proofErr w:type="gramEnd"/>
             <w:r>
               <w:rPr>
                 <w:rFonts w:ascii="Times New Roman" w:hAnsi="Times New Roman"/>
                 <w:i/>
                 <w:sz w:val="28"/>
               </w:rPr>
-              <w:t xml:space="preserve"> năm 20</w:t>
+              <w:t xml:space="preserve"> </w:t>
+            </w:r>
+            <w:proofErr w:type="spellStart"/>
+            <w:r>
+              <w:rPr>
+                <w:rFonts w:ascii="Times New Roman" w:hAnsi="Times New Roman"/>
+                <w:i/>
+                <w:sz w:val="28"/>
+              </w:rPr>
+              <w:t>năm</w:t>
+            </w:r>
+            <w:proofErr w:type="spellEnd"/>
+            <w:r>
+              <w:rPr>
+                <w:rFonts w:ascii="Times New Roman" w:hAnsi="Times New Roman"/>
+                <w:i/>
+                <w:sz w:val="28"/>
+              </w:rPr>
+              <w:t xml:space="preserve"> 20</w:t>
             </w:r>
             <w:r>
               <w:rPr>
@@ -402,6 +560,7 @@
           <w:szCs w:val="28"/>
         </w:rPr>
       </w:pPr>
+      <w:proofErr w:type="spellStart"/>
       <w:r>
         <w:rPr>
           <w:rFonts w:ascii="Times New Roman" w:hAnsi="Times New Roman"/>
@@ -409,23 +568,90 @@
           <w:sz w:val="28"/>
           <w:szCs w:val="28"/>
         </w:rPr>
-        <w:t>Kính gửi:</w:t>
-      </w:r>
-      <w:r>
-        <w:rPr>
-          <w:rFonts w:ascii="Times New Roman" w:hAnsi="Times New Roman"/>
-          <w:sz w:val="28"/>
-          <w:szCs w:val="28"/>
-        </w:rPr>
-        <w:t xml:space="preserve"> </w:t>
-      </w:r>
-      <w:r>
-        <w:rPr>
-          <w:rFonts w:ascii="Times New Roman" w:hAnsi="Times New Roman"/>
-          <w:sz w:val="28"/>
-          <w:szCs w:val="28"/>
-        </w:rPr>
-        <w:t>Đồng chí ${C</w:t>
+        <w:t>Kính</w:t>
+      </w:r>
+      <w:proofErr w:type="spellEnd"/>
+      <w:r>
+        <w:rPr>
+          <w:rFonts w:ascii="Times New Roman" w:hAnsi="Times New Roman"/>
+          <w:b/>
+          <w:sz w:val="28"/>
+          <w:szCs w:val="28"/>
+        </w:rPr>
+        <w:t xml:space="preserve"> </w:t>
+      </w:r>
+      <w:proofErr w:type="spellStart"/>
+      <w:r>
+        <w:rPr>
+          <w:rFonts w:ascii="Times New Roman" w:hAnsi="Times New Roman"/>
+          <w:b/>
+          <w:sz w:val="28"/>
+          <w:szCs w:val="28"/>
+        </w:rPr>
+        <w:t>gửi</w:t>
+      </w:r>
+      <w:proofErr w:type="spellEnd"/>
+      <w:r>
+        <w:rPr>
+          <w:rFonts w:ascii="Times New Roman" w:hAnsi="Times New Roman"/>
+          <w:b/>
+          <w:sz w:val="28"/>
+          <w:szCs w:val="28"/>
+        </w:rPr>
+        <w:t>:</w:t>
+      </w:r>
+      <w:r>
+        <w:rPr>
+          <w:rFonts w:ascii="Times New Roman" w:hAnsi="Times New Roman"/>
+          <w:sz w:val="28"/>
+          <w:szCs w:val="28"/>
+        </w:rPr>
+        <w:t xml:space="preserve"> </w:t>
+      </w:r>
+      <w:proofErr w:type="spellStart"/>
+      <w:r>
+        <w:rPr>
+          <w:rFonts w:ascii="Times New Roman" w:hAnsi="Times New Roman"/>
+          <w:sz w:val="28"/>
+          <w:szCs w:val="28"/>
+        </w:rPr>
+        <w:t>Đồng</w:t>
+      </w:r>
+      <w:proofErr w:type="spellEnd"/>
+      <w:r>
+        <w:rPr>
+          <w:rFonts w:ascii="Times New Roman" w:hAnsi="Times New Roman"/>
+          <w:sz w:val="28"/>
+          <w:szCs w:val="28"/>
+        </w:rPr>
+        <w:t xml:space="preserve"> </w:t>
+      </w:r>
+      <w:proofErr w:type="spellStart"/>
+      <w:r>
+        <w:rPr>
+          <w:rFonts w:ascii="Times New Roman" w:hAnsi="Times New Roman"/>
+          <w:sz w:val="28"/>
+          <w:szCs w:val="28"/>
+        </w:rPr>
+        <w:t>chí</w:t>
+      </w:r>
+      <w:proofErr w:type="spellEnd"/>
+      <w:r>
+        <w:rPr>
+          <w:rFonts w:ascii="Times New Roman" w:hAnsi="Times New Roman"/>
+          <w:sz w:val="28"/>
+          <w:szCs w:val="28"/>
+        </w:rPr>
+        <w:t xml:space="preserve"> ${</w:t>
+      </w:r>
+      <w:proofErr w:type="spellStart"/>
+      <w:r>
+        <w:rPr>
+          <w:rFonts w:ascii="Times New Roman" w:hAnsi="Times New Roman"/>
+          <w:sz w:val="28"/>
+          <w:szCs w:val="28"/>
+        </w:rPr>
+        <w:t>C</w:t>
       </w:r>
       <w:r>
         <w:rPr>
@@ -441,7 +667,34 @@
           <w:sz w:val="28"/>
           <w:szCs w:val="28"/>
         </w:rPr>
-        <w:t>LanhDao} ${TenLanhDao}</w:t>
+        <w:t>LanhDao</w:t>
+      </w:r>
+      <w:proofErr w:type="spellEnd"/>
+      <w:r>
+        <w:rPr>
+          <w:rFonts w:ascii="Times New Roman" w:hAnsi="Times New Roman"/>
+          <w:sz w:val="28"/>
+          <w:szCs w:val="28"/>
+        </w:rPr>
+        <w:t>} ${</w:t>
+      </w:r>
+      <w:proofErr w:type="spellStart"/>
+      <w:r>
+        <w:rPr>
+          <w:rFonts w:ascii="Times New Roman" w:hAnsi="Times New Roman"/>
+          <w:sz w:val="28"/>
+          <w:szCs w:val="28"/>
+        </w:rPr>
+        <w:t>TenLanhDao</w:t>
+      </w:r>
+      <w:proofErr w:type="spellEnd"/>
+      <w:r>
+        <w:rPr>
+          <w:rFonts w:ascii="Times New Roman" w:hAnsi="Times New Roman"/>
+          <w:sz w:val="28"/>
+          <w:szCs w:val="28"/>
+        </w:rPr>
+        <w:t>}</w:t>
       </w:r>
       <w:r>
         <w:rPr>
@@ -465,7 +718,25 @@
           <w:sz w:val="28"/>
           <w:szCs w:val="28"/>
         </w:rPr>
-        <w:t>${ChucDanhLanhDao}</w:t>
+        <w:t>${</w:t>
+      </w:r>
+      <w:proofErr w:type="spellStart"/>
+      <w:r>
+        <w:rPr>
+          <w:rFonts w:ascii="Times New Roman" w:hAnsi="Times New Roman"/>
+          <w:sz w:val="28"/>
+          <w:szCs w:val="28"/>
+        </w:rPr>
+        <w:t>ChucDanhLanhDao</w:t>
+      </w:r>
+      <w:proofErr w:type="spellEnd"/>
+      <w:r>
+        <w:rPr>
+          <w:rFonts w:ascii="Times New Roman" w:hAnsi="Times New Roman"/>
+          <w:sz w:val="28"/>
+          <w:szCs w:val="28"/>
+        </w:rPr>
+        <w:t>}</w:t>
       </w:r>
     </w:p>
     <w:p>
@@ -484,14 +755,45 @@
           <w:lang w:val="fr-FR"/>
         </w:rPr>
       </w:pPr>
-      <w:r>
-        <w:rPr>
-          <w:rFonts w:ascii="Times New Roman" w:hAnsi="Times New Roman"/>
-          <w:spacing w:val="-6"/>
-          <w:sz w:val="28"/>
-          <w:szCs w:val="28"/>
-        </w:rPr>
-        <w:t xml:space="preserve">Cơ quan </w:t>
+      <w:proofErr w:type="spellStart"/>
+      <w:r>
+        <w:rPr>
+          <w:rFonts w:ascii="Times New Roman" w:hAnsi="Times New Roman"/>
+          <w:spacing w:val="-6"/>
+          <w:sz w:val="28"/>
+          <w:szCs w:val="28"/>
+        </w:rPr>
+        <w:t>Cơ</w:t>
+      </w:r>
+      <w:proofErr w:type="spellEnd"/>
+      <w:r>
+        <w:rPr>
+          <w:rFonts w:ascii="Times New Roman" w:hAnsi="Times New Roman"/>
+          <w:spacing w:val="-6"/>
+          <w:sz w:val="28"/>
+          <w:szCs w:val="28"/>
+        </w:rPr>
+        <w:t xml:space="preserve"> </w:t>
+      </w:r>
+      <w:proofErr w:type="spellStart"/>
+      <w:r>
+        <w:rPr>
+          <w:rFonts w:ascii="Times New Roman" w:hAnsi="Times New Roman"/>
+          <w:spacing w:val="-6"/>
+          <w:sz w:val="28"/>
+          <w:szCs w:val="28"/>
+        </w:rPr>
+        <w:t>quan</w:t>
+      </w:r>
+      <w:proofErr w:type="spellEnd"/>
+      <w:r>
+        <w:rPr>
+          <w:rFonts w:ascii="Times New Roman" w:hAnsi="Times New Roman"/>
+          <w:spacing w:val="-6"/>
+          <w:sz w:val="28"/>
+          <w:szCs w:val="28"/>
+        </w:rPr>
+        <w:t xml:space="preserve"> </w:t>
       </w:r>
       <w:bookmarkStart w:id="0" w:name="_Hlk106481842"/>
       <w:r>
@@ -499,7 +801,87 @@
           <w:rFonts w:ascii="Times New Roman" w:hAnsi="Times New Roman"/>
           <w:spacing w:val="-2"/>
         </w:rPr>
-        <w:t>${LoaiCQDT} Công an ${Loai} ${Huyen}, ${Tinh}</w:t>
+        <w:t>${</w:t>
+      </w:r>
+      <w:proofErr w:type="spellStart"/>
+      <w:r>
+        <w:rPr>
+          <w:rFonts w:ascii="Times New Roman" w:hAnsi="Times New Roman"/>
+          <w:spacing w:val="-2"/>
+        </w:rPr>
+        <w:t>LoaiCQDT</w:t>
+      </w:r>
+      <w:proofErr w:type="spellEnd"/>
+      <w:r>
+        <w:rPr>
+          <w:rFonts w:ascii="Times New Roman" w:hAnsi="Times New Roman"/>
+          <w:spacing w:val="-2"/>
+        </w:rPr>
+        <w:t xml:space="preserve">} </w:t>
+      </w:r>
+      <w:proofErr w:type="spellStart"/>
+      <w:r>
+        <w:rPr>
+          <w:rFonts w:ascii="Times New Roman" w:hAnsi="Times New Roman"/>
+          <w:spacing w:val="-2"/>
+        </w:rPr>
+        <w:t>Công</w:t>
+      </w:r>
+      <w:proofErr w:type="spellEnd"/>
+      <w:r>
+        <w:rPr>
+          <w:rFonts w:ascii="Times New Roman" w:hAnsi="Times New Roman"/>
+          <w:spacing w:val="-2"/>
+        </w:rPr>
+        <w:t xml:space="preserve"> an ${</w:t>
+      </w:r>
+      <w:proofErr w:type="spellStart"/>
+      <w:r>
+        <w:rPr>
+          <w:rFonts w:ascii="Times New Roman" w:hAnsi="Times New Roman"/>
+          <w:spacing w:val="-2"/>
+        </w:rPr>
+        <w:t>Loai</w:t>
+      </w:r>
+      <w:proofErr w:type="spellEnd"/>
+      <w:r>
+        <w:rPr>
+          <w:rFonts w:ascii="Times New Roman" w:hAnsi="Times New Roman"/>
+          <w:spacing w:val="-2"/>
+        </w:rPr>
+        <w:t>} ${</w:t>
+      </w:r>
+      <w:proofErr w:type="spellStart"/>
+      <w:r>
+        <w:rPr>
+          <w:rFonts w:ascii="Times New Roman" w:hAnsi="Times New Roman"/>
+          <w:spacing w:val="-2"/>
+        </w:rPr>
+        <w:t>Huyen</w:t>
+      </w:r>
+      <w:proofErr w:type="spellEnd"/>
+      <w:r>
+        <w:rPr>
+          <w:rFonts w:ascii="Times New Roman" w:hAnsi="Times New Roman"/>
+          <w:spacing w:val="-2"/>
+        </w:rPr>
+        <w:t>}, ${</w:t>
+      </w:r>
+      <w:proofErr w:type="spellStart"/>
+      <w:r>
+        <w:rPr>
+          <w:rFonts w:ascii="Times New Roman" w:hAnsi="Times New Roman"/>
+          <w:spacing w:val="-2"/>
+        </w:rPr>
+        <w:t>Tinh</w:t>
+      </w:r>
+      <w:proofErr w:type="spellEnd"/>
+      <w:r>
+        <w:rPr>
+          <w:rFonts w:ascii="Times New Roman" w:hAnsi="Times New Roman"/>
+          <w:spacing w:val="-2"/>
+        </w:rPr>
+        <w:t>}</w:t>
       </w:r>
       <w:bookmarkEnd w:id="0"/>
       <w:r>
@@ -509,52 +891,303 @@
         </w:rPr>
         <w:t xml:space="preserve"> </w:t>
       </w:r>
-      <w:r>
-        <w:rPr>
-          <w:rFonts w:ascii="Times New Roman" w:hAnsi="Times New Roman"/>
-          <w:spacing w:val="-6"/>
-          <w:sz w:val="28"/>
-          <w:szCs w:val="28"/>
-        </w:rPr>
-        <w:t xml:space="preserve">đang tiến hành </w:t>
-      </w:r>
-      <w:r>
-        <w:rPr>
-          <w:rFonts w:ascii="Times New Roman" w:hAnsi="Times New Roman"/>
-          <w:spacing w:val="-6"/>
-          <w:sz w:val="28"/>
-          <w:szCs w:val="28"/>
-        </w:rPr>
-        <w:t xml:space="preserve">kiểm tra xác minh </w:t>
+      <w:proofErr w:type="spellStart"/>
+      <w:r>
+        <w:rPr>
+          <w:rFonts w:ascii="Times New Roman" w:hAnsi="Times New Roman"/>
+          <w:spacing w:val="-6"/>
+          <w:sz w:val="28"/>
+          <w:szCs w:val="28"/>
+        </w:rPr>
+        <w:t>đang</w:t>
+      </w:r>
+      <w:proofErr w:type="spellEnd"/>
+      <w:r>
+        <w:rPr>
+          <w:rFonts w:ascii="Times New Roman" w:hAnsi="Times New Roman"/>
+          <w:spacing w:val="-6"/>
+          <w:sz w:val="28"/>
+          <w:szCs w:val="28"/>
+        </w:rPr>
+        <w:t xml:space="preserve"> </w:t>
+      </w:r>
+      <w:proofErr w:type="spellStart"/>
+      <w:r>
+        <w:rPr>
+          <w:rFonts w:ascii="Times New Roman" w:hAnsi="Times New Roman"/>
+          <w:spacing w:val="-6"/>
+          <w:sz w:val="28"/>
+          <w:szCs w:val="28"/>
+        </w:rPr>
+        <w:t>tiến</w:t>
+      </w:r>
+      <w:proofErr w:type="spellEnd"/>
+      <w:r>
+        <w:rPr>
+          <w:rFonts w:ascii="Times New Roman" w:hAnsi="Times New Roman"/>
+          <w:spacing w:val="-6"/>
+          <w:sz w:val="28"/>
+          <w:szCs w:val="28"/>
+        </w:rPr>
+        <w:t xml:space="preserve"> </w:t>
+      </w:r>
+      <w:proofErr w:type="spellStart"/>
+      <w:r>
+        <w:rPr>
+          <w:rFonts w:ascii="Times New Roman" w:hAnsi="Times New Roman"/>
+          <w:spacing w:val="-6"/>
+          <w:sz w:val="28"/>
+          <w:szCs w:val="28"/>
+        </w:rPr>
+        <w:t>hành</w:t>
+      </w:r>
+      <w:proofErr w:type="spellEnd"/>
+      <w:r>
+        <w:rPr>
+          <w:rFonts w:ascii="Times New Roman" w:hAnsi="Times New Roman"/>
+          <w:spacing w:val="-6"/>
+          <w:sz w:val="28"/>
+          <w:szCs w:val="28"/>
+        </w:rPr>
+        <w:t xml:space="preserve"> </w:t>
+      </w:r>
+      <w:proofErr w:type="spellStart"/>
+      <w:r>
+        <w:rPr>
+          <w:rFonts w:ascii="Times New Roman" w:hAnsi="Times New Roman"/>
+          <w:spacing w:val="-6"/>
+          <w:sz w:val="28"/>
+          <w:szCs w:val="28"/>
+        </w:rPr>
+        <w:t>kiểm</w:t>
+      </w:r>
+      <w:proofErr w:type="spellEnd"/>
+      <w:r>
+        <w:rPr>
+          <w:rFonts w:ascii="Times New Roman" w:hAnsi="Times New Roman"/>
+          <w:spacing w:val="-6"/>
+          <w:sz w:val="28"/>
+          <w:szCs w:val="28"/>
+        </w:rPr>
+        <w:t xml:space="preserve"> </w:t>
+      </w:r>
+      <w:proofErr w:type="spellStart"/>
+      <w:r>
+        <w:rPr>
+          <w:rFonts w:ascii="Times New Roman" w:hAnsi="Times New Roman"/>
+          <w:spacing w:val="-6"/>
+          <w:sz w:val="28"/>
+          <w:szCs w:val="28"/>
+        </w:rPr>
+        <w:t>tra</w:t>
+      </w:r>
+      <w:proofErr w:type="spellEnd"/>
+      <w:r>
+        <w:rPr>
+          <w:rFonts w:ascii="Times New Roman" w:hAnsi="Times New Roman"/>
+          <w:spacing w:val="-6"/>
+          <w:sz w:val="28"/>
+          <w:szCs w:val="28"/>
+        </w:rPr>
+        <w:t xml:space="preserve"> </w:t>
+      </w:r>
+      <w:proofErr w:type="spellStart"/>
+      <w:r>
+        <w:rPr>
+          <w:rFonts w:ascii="Times New Roman" w:hAnsi="Times New Roman"/>
+          <w:spacing w:val="-6"/>
+          <w:sz w:val="28"/>
+          <w:szCs w:val="28"/>
+        </w:rPr>
+        <w:t>xác</w:t>
+      </w:r>
+      <w:proofErr w:type="spellEnd"/>
+      <w:r>
+        <w:rPr>
+          <w:rFonts w:ascii="Times New Roman" w:hAnsi="Times New Roman"/>
+          <w:spacing w:val="-6"/>
+          <w:sz w:val="28"/>
+          <w:szCs w:val="28"/>
+        </w:rPr>
+        <w:t xml:space="preserve"> </w:t>
+      </w:r>
+      <w:proofErr w:type="spellStart"/>
+      <w:r>
+        <w:rPr>
+          <w:rFonts w:ascii="Times New Roman" w:hAnsi="Times New Roman"/>
+          <w:spacing w:val="-6"/>
+          <w:sz w:val="28"/>
+          <w:szCs w:val="28"/>
+        </w:rPr>
+        <w:t>minh</w:t>
+      </w:r>
+      <w:proofErr w:type="spellEnd"/>
+      <w:r>
+        <w:rPr>
+          <w:rFonts w:ascii="Times New Roman" w:hAnsi="Times New Roman"/>
+          <w:spacing w:val="-6"/>
+          <w:sz w:val="28"/>
+          <w:szCs w:val="28"/>
+        </w:rPr>
+        <w:t xml:space="preserve"> </w:t>
       </w:r>
       <w:r>
         <w:rPr>
           <w:rFonts w:ascii="Times New Roman" w:hAnsi="Times New Roman"/>
           <w:szCs w:val="26"/>
         </w:rPr>
-        <w:t xml:space="preserve">${PhanLoaiTin} của </w:t>
-      </w:r>
+        <w:t>${</w:t>
+      </w:r>
+      <w:proofErr w:type="spellStart"/>
       <w:r>
         <w:rPr>
           <w:rFonts w:ascii="Times New Roman" w:hAnsi="Times New Roman"/>
           <w:szCs w:val="26"/>
         </w:rPr>
-        <w:t xml:space="preserve">${DonViChuyenTin} về vụ việc </w:t>
-      </w:r>
+        <w:t>PhanLoaiTin</w:t>
+      </w:r>
+      <w:proofErr w:type="spellEnd"/>
       <w:r>
         <w:rPr>
           <w:rFonts w:ascii="Times New Roman" w:hAnsi="Times New Roman"/>
           <w:szCs w:val="26"/>
         </w:rPr>
-        <w:t>${NhanXung}</w:t>
+        <w:t xml:space="preserve">} </w:t>
+      </w:r>
+      <w:proofErr w:type="spellStart"/>
+      <w:r>
+        <w:rPr>
+          <w:rFonts w:ascii="Times New Roman" w:hAnsi="Times New Roman"/>
+          <w:szCs w:val="26"/>
+        </w:rPr>
+        <w:t>của</w:t>
+      </w:r>
+      <w:proofErr w:type="spellEnd"/>
+      <w:r>
+        <w:rPr>
+          <w:rFonts w:ascii="Times New Roman" w:hAnsi="Times New Roman"/>
+          <w:szCs w:val="26"/>
+        </w:rPr>
+        <w:t xml:space="preserve"> </w:t>
+      </w:r>
+      <w:r>
+        <w:rPr>
+          <w:rFonts w:ascii="Times New Roman" w:hAnsi="Times New Roman"/>
+          <w:szCs w:val="26"/>
+        </w:rPr>
+        <w:t>${</w:t>
+      </w:r>
+      <w:proofErr w:type="spellStart"/>
+      <w:r>
+        <w:rPr>
+          <w:rFonts w:ascii="Times New Roman" w:hAnsi="Times New Roman"/>
+          <w:szCs w:val="26"/>
+        </w:rPr>
+        <w:t>DonViChuyenTin</w:t>
+      </w:r>
+      <w:proofErr w:type="spellEnd"/>
+      <w:r>
+        <w:rPr>
+          <w:rFonts w:ascii="Times New Roman" w:hAnsi="Times New Roman"/>
+          <w:szCs w:val="26"/>
+        </w:rPr>
+        <w:t xml:space="preserve">} </w:t>
+      </w:r>
+      <w:proofErr w:type="spellStart"/>
+      <w:r>
+        <w:rPr>
+          <w:rFonts w:ascii="Times New Roman" w:hAnsi="Times New Roman"/>
+          <w:szCs w:val="26"/>
+        </w:rPr>
+        <w:t>về</w:t>
+      </w:r>
+      <w:proofErr w:type="spellEnd"/>
+      <w:r>
+        <w:rPr>
+          <w:rFonts w:ascii="Times New Roman" w:hAnsi="Times New Roman"/>
+          <w:szCs w:val="26"/>
+        </w:rPr>
+        <w:t xml:space="preserve"> </w:t>
+      </w:r>
+      <w:proofErr w:type="spellStart"/>
+      <w:r>
+        <w:rPr>
+          <w:rFonts w:ascii="Times New Roman" w:hAnsi="Times New Roman"/>
+          <w:szCs w:val="26"/>
+        </w:rPr>
+        <w:t>vụ</w:t>
+      </w:r>
+      <w:proofErr w:type="spellEnd"/>
+      <w:r>
+        <w:rPr>
+          <w:rFonts w:ascii="Times New Roman" w:hAnsi="Times New Roman"/>
+          <w:szCs w:val="26"/>
+        </w:rPr>
+        <w:t xml:space="preserve"> </w:t>
+      </w:r>
+      <w:proofErr w:type="spellStart"/>
+      <w:r>
+        <w:rPr>
+          <w:rFonts w:ascii="Times New Roman" w:hAnsi="Times New Roman"/>
+          <w:szCs w:val="26"/>
+        </w:rPr>
+        <w:t>việc</w:t>
+      </w:r>
+      <w:proofErr w:type="spellEnd"/>
+      <w:r>
+        <w:rPr>
+          <w:rFonts w:ascii="Times New Roman" w:hAnsi="Times New Roman"/>
+          <w:szCs w:val="26"/>
+        </w:rPr>
+        <w:t xml:space="preserve"> </w:t>
+      </w:r>
+      <w:r>
+        <w:rPr>
+          <w:rFonts w:ascii="Times New Roman" w:hAnsi="Times New Roman"/>
+          <w:szCs w:val="26"/>
+        </w:rPr>
+        <w:t>${</w:t>
+      </w:r>
+      <w:proofErr w:type="spellStart"/>
+      <w:r>
+        <w:rPr>
+          <w:rFonts w:ascii="Times New Roman" w:hAnsi="Times New Roman"/>
+          <w:szCs w:val="26"/>
+        </w:rPr>
+        <w:t>NhanXung</w:t>
+      </w:r>
+      <w:proofErr w:type="spellEnd"/>
+      <w:r>
+        <w:rPr>
+          <w:rFonts w:ascii="Times New Roman" w:hAnsi="Times New Roman"/>
+          <w:szCs w:val="26"/>
+        </w:rPr>
+        <w:t>}</w:t>
       </w:r>
       <w:r>
         <w:rPr>
           <w:rFonts w:ascii="Times New Roman" w:hAnsi="Times New Roman"/>
           <w:spacing w:val="-2"/>
         </w:rPr>
-        <w:t xml:space="preserve"> ${HoTen} (</w:t>
-      </w:r>
+        <w:t xml:space="preserve"> ${</w:t>
+      </w:r>
+      <w:proofErr w:type="spellStart"/>
+      <w:r>
+        <w:rPr>
+          <w:rFonts w:ascii="Times New Roman" w:hAnsi="Times New Roman"/>
+          <w:spacing w:val="-2"/>
+        </w:rPr>
+        <w:t>HoTen</w:t>
+      </w:r>
+      <w:proofErr w:type="spellEnd"/>
+      <w:r>
+        <w:rPr>
+          <w:rFonts w:ascii="Times New Roman" w:hAnsi="Times New Roman"/>
+          <w:spacing w:val="-2"/>
+        </w:rPr>
+        <w:t>} (</w:t>
+      </w:r>
+      <w:proofErr w:type="spellStart"/>
       <w:r>
         <w:rPr>
           <w:rFonts w:ascii="Times New Roman" w:hAnsi="Times New Roman"/>
@@ -562,8 +1195,9 @@
           <w:iCs/>
           <w:spacing w:val="-2"/>
         </w:rPr>
-        <w:t>Sinh năm: ${NamSinh}; Địa chỉ: ${HKTT} ${DPThuongTru})</w:t>
-      </w:r>
+        <w:t>Sinh</w:t>
+      </w:r>
+      <w:proofErr w:type="spellEnd"/>
       <w:r>
         <w:rPr>
           <w:rFonts w:ascii="Times New Roman" w:hAnsi="Times New Roman"/>
@@ -573,33 +1207,204 @@
         </w:rPr>
         <w:t xml:space="preserve"> </w:t>
       </w:r>
-      <w:r>
-        <w:rPr>
-          <w:rFonts w:ascii="Times New Roman" w:hAnsi="Times New Roman"/>
-        </w:rPr>
-        <w:t xml:space="preserve">${NoiDungTomTat} tại </w:t>
-      </w:r>
-      <w:r>
-        <w:rPr>
-          <w:rFonts w:ascii="Times New Roman" w:hAnsi="Times New Roman"/>
-          <w:sz w:val="28"/>
-        </w:rPr>
-        <w:t>${NoiXayRa}</w:t>
-      </w:r>
-      <w:r>
-        <w:rPr>
-          <w:rFonts w:ascii="Times New Roman" w:hAnsi="Times New Roman"/>
-          <w:sz w:val="28"/>
-        </w:rPr>
-        <w:t xml:space="preserve"> ${DPXayRa} </w:t>
-      </w:r>
-      <w:r>
-        <w:rPr>
-          <w:rFonts w:ascii="Times New Roman" w:hAnsi="Times New Roman"/>
+      <w:proofErr w:type="spellStart"/>
+      <w:r>
+        <w:rPr>
+          <w:rFonts w:ascii="Times New Roman" w:hAnsi="Times New Roman"/>
+          <w:i/>
+          <w:iCs/>
           <w:spacing w:val="-2"/>
         </w:rPr>
+        <w:t>năm</w:t>
+      </w:r>
+      <w:proofErr w:type="spellEnd"/>
+      <w:r>
+        <w:rPr>
+          <w:rFonts w:ascii="Times New Roman" w:hAnsi="Times New Roman"/>
+          <w:i/>
+          <w:iCs/>
+          <w:spacing w:val="-2"/>
+        </w:rPr>
+        <w:t>: ${</w:t>
+      </w:r>
+      <w:proofErr w:type="spellStart"/>
+      <w:r>
+        <w:rPr>
+          <w:rFonts w:ascii="Times New Roman" w:hAnsi="Times New Roman"/>
+          <w:i/>
+          <w:iCs/>
+          <w:spacing w:val="-2"/>
+        </w:rPr>
+        <w:t>NamSinh</w:t>
+      </w:r>
+      <w:proofErr w:type="spellEnd"/>
+      <w:r>
+        <w:rPr>
+          <w:rFonts w:ascii="Times New Roman" w:hAnsi="Times New Roman"/>
+          <w:i/>
+          <w:iCs/>
+          <w:spacing w:val="-2"/>
+        </w:rPr>
+        <w:t xml:space="preserve">}; </w:t>
+      </w:r>
+      <w:proofErr w:type="spellStart"/>
+      <w:r>
+        <w:rPr>
+          <w:rFonts w:ascii="Times New Roman" w:hAnsi="Times New Roman"/>
+          <w:i/>
+          <w:iCs/>
+          <w:spacing w:val="-2"/>
+        </w:rPr>
+        <w:t>Địa</w:t>
+      </w:r>
+      <w:proofErr w:type="spellEnd"/>
+      <w:r>
+        <w:rPr>
+          <w:rFonts w:ascii="Times New Roman" w:hAnsi="Times New Roman"/>
+          <w:i/>
+          <w:iCs/>
+          <w:spacing w:val="-2"/>
+        </w:rPr>
+        <w:t xml:space="preserve"> </w:t>
+      </w:r>
+      <w:proofErr w:type="spellStart"/>
+      <w:r>
+        <w:rPr>
+          <w:rFonts w:ascii="Times New Roman" w:hAnsi="Times New Roman"/>
+          <w:i/>
+          <w:iCs/>
+          <w:spacing w:val="-2"/>
+        </w:rPr>
+        <w:t>chỉ</w:t>
+      </w:r>
+      <w:proofErr w:type="spellEnd"/>
+      <w:r>
+        <w:rPr>
+          <w:rFonts w:ascii="Times New Roman" w:hAnsi="Times New Roman"/>
+          <w:i/>
+          <w:iCs/>
+          <w:spacing w:val="-2"/>
+        </w:rPr>
+        <w:t>: ${HKTT} ${</w:t>
+      </w:r>
+      <w:proofErr w:type="spellStart"/>
+      <w:r>
+        <w:rPr>
+          <w:rFonts w:ascii="Times New Roman" w:hAnsi="Times New Roman"/>
+          <w:i/>
+          <w:iCs/>
+          <w:spacing w:val="-2"/>
+        </w:rPr>
+        <w:t>DPThuongTru</w:t>
+      </w:r>
+      <w:proofErr w:type="spellEnd"/>
+      <w:r>
+        <w:rPr>
+          <w:rFonts w:ascii="Times New Roman" w:hAnsi="Times New Roman"/>
+          <w:i/>
+          <w:iCs/>
+          <w:spacing w:val="-2"/>
+        </w:rPr>
+        <w:t>})</w:t>
+      </w:r>
+      <w:r>
+        <w:rPr>
+          <w:rFonts w:ascii="Times New Roman" w:hAnsi="Times New Roman"/>
+          <w:i/>
+          <w:iCs/>
+          <w:spacing w:val="-2"/>
+        </w:rPr>
+        <w:t xml:space="preserve"> </w:t>
+      </w:r>
+      <w:r>
+        <w:rPr>
+          <w:rFonts w:ascii="Times New Roman" w:hAnsi="Times New Roman"/>
+        </w:rPr>
+        <w:t>${</w:t>
+      </w:r>
+      <w:proofErr w:type="spellStart"/>
+      <w:r>
+        <w:rPr>
+          <w:rFonts w:ascii="Times New Roman" w:hAnsi="Times New Roman"/>
+        </w:rPr>
+        <w:t>NoiDungTomTat</w:t>
+      </w:r>
+      <w:proofErr w:type="spellEnd"/>
+      <w:r>
+        <w:rPr>
+          <w:rFonts w:ascii="Times New Roman" w:hAnsi="Times New Roman"/>
+        </w:rPr>
+        <w:t xml:space="preserve">} </w:t>
+      </w:r>
+      <w:proofErr w:type="spellStart"/>
+      <w:r>
+        <w:rPr>
+          <w:rFonts w:ascii="Times New Roman" w:hAnsi="Times New Roman"/>
+        </w:rPr>
+        <w:t>tại</w:t>
+      </w:r>
+      <w:proofErr w:type="spellEnd"/>
+      <w:r>
+        <w:rPr>
+          <w:rFonts w:ascii="Times New Roman" w:hAnsi="Times New Roman"/>
+        </w:rPr>
+        <w:t xml:space="preserve"> </w:t>
+      </w:r>
+      <w:r>
+        <w:rPr>
+          <w:rFonts w:ascii="Times New Roman" w:hAnsi="Times New Roman"/>
+          <w:sz w:val="28"/>
+        </w:rPr>
+        <w:t>${</w:t>
+      </w:r>
+      <w:proofErr w:type="spellStart"/>
+      <w:r>
+        <w:rPr>
+          <w:rFonts w:ascii="Times New Roman" w:hAnsi="Times New Roman"/>
+          <w:sz w:val="28"/>
+        </w:rPr>
+        <w:t>NoiXayRa</w:t>
+      </w:r>
+      <w:proofErr w:type="spellEnd"/>
+      <w:r>
+        <w:rPr>
+          <w:rFonts w:ascii="Times New Roman" w:hAnsi="Times New Roman"/>
+          <w:sz w:val="28"/>
+        </w:rPr>
+        <w:t>}</w:t>
+      </w:r>
+      <w:r>
+        <w:rPr>
+          <w:rFonts w:ascii="Times New Roman" w:hAnsi="Times New Roman"/>
+          <w:sz w:val="28"/>
+        </w:rPr>
+        <w:t xml:space="preserve"> ${</w:t>
+      </w:r>
+      <w:proofErr w:type="spellStart"/>
+      <w:r>
+        <w:rPr>
+          <w:rFonts w:ascii="Times New Roman" w:hAnsi="Times New Roman"/>
+          <w:sz w:val="28"/>
+        </w:rPr>
+        <w:t>DPXayRa</w:t>
+      </w:r>
+      <w:proofErr w:type="spellEnd"/>
+      <w:r>
+        <w:rPr>
+          <w:rFonts w:ascii="Times New Roman" w:hAnsi="Times New Roman"/>
+          <w:sz w:val="28"/>
+        </w:rPr>
+        <w:t xml:space="preserve">} </w:t>
+      </w:r>
+      <w:proofErr w:type="spellStart"/>
+      <w:r>
+        <w:rPr>
+          <w:rFonts w:ascii="Times New Roman" w:hAnsi="Times New Roman"/>
+          <w:spacing w:val="-2"/>
+        </w:rPr>
         <w:t>vào</w:t>
       </w:r>
+      <w:proofErr w:type="spellEnd"/>
       <w:r>
         <w:rPr>
           <w:rFonts w:ascii="Times New Roman" w:hAnsi="Times New Roman"/>
@@ -612,7 +1417,23 @@
           <w:rFonts w:ascii="Times New Roman" w:hAnsi="Times New Roman"/>
           <w:sz w:val="28"/>
         </w:rPr>
-        <w:t>${NgayXayRa}</w:t>
+        <w:t>${</w:t>
+      </w:r>
+      <w:proofErr w:type="spellStart"/>
+      <w:r>
+        <w:rPr>
+          <w:rFonts w:ascii="Times New Roman" w:hAnsi="Times New Roman"/>
+          <w:sz w:val="28"/>
+        </w:rPr>
+        <w:t>NgayXayRa</w:t>
+      </w:r>
+      <w:proofErr w:type="spellEnd"/>
+      <w:r>
+        <w:rPr>
+          <w:rFonts w:ascii="Times New Roman" w:hAnsi="Times New Roman"/>
+          <w:sz w:val="28"/>
+        </w:rPr>
+        <w:t>}</w:t>
       </w:r>
       <w:r>
         <w:rPr>
@@ -629,73 +1450,507 @@
         </w:rPr>
         <w:t xml:space="preserve"> </w:t>
       </w:r>
-      <w:r>
-        <w:rPr>
-          <w:rFonts w:ascii="Times New Roman" w:hAnsi="Times New Roman"/>
-          <w:sz w:val="28"/>
-          <w:szCs w:val="28"/>
-          <w:lang w:val="fr-FR"/>
-        </w:rPr>
-        <w:t xml:space="preserve">Sau khi kiểm tra xác minh </w:t>
+      <w:proofErr w:type="spellStart"/>
+      <w:r>
+        <w:rPr>
+          <w:rFonts w:ascii="Times New Roman" w:hAnsi="Times New Roman"/>
+          <w:sz w:val="28"/>
+          <w:szCs w:val="28"/>
+          <w:lang w:val="fr-FR"/>
+        </w:rPr>
+        <w:t>Sau</w:t>
+      </w:r>
+      <w:proofErr w:type="spellEnd"/>
+      <w:r>
+        <w:rPr>
+          <w:rFonts w:ascii="Times New Roman" w:hAnsi="Times New Roman"/>
+          <w:sz w:val="28"/>
+          <w:szCs w:val="28"/>
+          <w:lang w:val="fr-FR"/>
+        </w:rPr>
+        <w:t xml:space="preserve"> khi </w:t>
+      </w:r>
+      <w:proofErr w:type="spellStart"/>
+      <w:r>
+        <w:rPr>
+          <w:rFonts w:ascii="Times New Roman" w:hAnsi="Times New Roman"/>
+          <w:sz w:val="28"/>
+          <w:szCs w:val="28"/>
+          <w:lang w:val="fr-FR"/>
+        </w:rPr>
+        <w:t>kiểm</w:t>
+      </w:r>
+      <w:proofErr w:type="spellEnd"/>
+      <w:r>
+        <w:rPr>
+          <w:rFonts w:ascii="Times New Roman" w:hAnsi="Times New Roman"/>
+          <w:sz w:val="28"/>
+          <w:szCs w:val="28"/>
+          <w:lang w:val="fr-FR"/>
+        </w:rPr>
+        <w:t xml:space="preserve"> tra </w:t>
+      </w:r>
+      <w:proofErr w:type="spellStart"/>
+      <w:r>
+        <w:rPr>
+          <w:rFonts w:ascii="Times New Roman" w:hAnsi="Times New Roman"/>
+          <w:sz w:val="28"/>
+          <w:szCs w:val="28"/>
+          <w:lang w:val="fr-FR"/>
+        </w:rPr>
+        <w:t>xác</w:t>
+      </w:r>
+      <w:proofErr w:type="spellEnd"/>
+      <w:r>
+        <w:rPr>
+          <w:rFonts w:ascii="Times New Roman" w:hAnsi="Times New Roman"/>
+          <w:sz w:val="28"/>
+          <w:szCs w:val="28"/>
+          <w:lang w:val="fr-FR"/>
+        </w:rPr>
+        <w:t xml:space="preserve"> </w:t>
+      </w:r>
+      <w:proofErr w:type="spellStart"/>
+      <w:r>
+        <w:rPr>
+          <w:rFonts w:ascii="Times New Roman" w:hAnsi="Times New Roman"/>
+          <w:sz w:val="28"/>
+          <w:szCs w:val="28"/>
+          <w:lang w:val="fr-FR"/>
+        </w:rPr>
+        <w:t>minh</w:t>
+      </w:r>
+      <w:proofErr w:type="spellEnd"/>
+      <w:r>
+        <w:rPr>
+          <w:rFonts w:ascii="Times New Roman" w:hAnsi="Times New Roman"/>
+          <w:sz w:val="28"/>
+          <w:szCs w:val="28"/>
+          <w:lang w:val="fr-FR"/>
+        </w:rPr>
+        <w:t xml:space="preserve"> </w:t>
       </w:r>
       <w:r>
         <w:rPr>
           <w:rFonts w:ascii="Times New Roman" w:hAnsi="Times New Roman"/>
           <w:szCs w:val="26"/>
         </w:rPr>
-        <w:t>${PhanLoaiTin}</w:t>
-      </w:r>
-      <w:r>
-        <w:rPr>
-          <w:rFonts w:ascii="Times New Roman" w:hAnsi="Times New Roman"/>
-          <w:sz w:val="28"/>
-          <w:szCs w:val="28"/>
-          <w:lang w:val="fr-FR"/>
-        </w:rPr>
-        <w:t xml:space="preserve"> nêu trên xác định có dấu hiệu </w:t>
-      </w:r>
-      <w:r>
-        <w:rPr>
-          <w:rFonts w:ascii="Times New Roman" w:hAnsi="Times New Roman"/>
-          <w:sz w:val="28"/>
-          <w:szCs w:val="28"/>
-          <w:lang w:val="fr-FR"/>
-        </w:rPr>
-        <w:t xml:space="preserve">tội </w:t>
-      </w:r>
+        <w:t>${</w:t>
+      </w:r>
+      <w:proofErr w:type="spellStart"/>
       <w:r>
         <w:rPr>
           <w:rFonts w:ascii="Times New Roman" w:hAnsi="Times New Roman"/>
           <w:szCs w:val="26"/>
         </w:rPr>
-        <w:t>${ToiDanh}</w:t>
-      </w:r>
-      <w:r>
-        <w:rPr>
-          <w:rFonts w:ascii="Times New Roman" w:hAnsi="Times New Roman"/>
-          <w:sz w:val="28"/>
-          <w:szCs w:val="28"/>
-          <w:lang w:val="fr-FR"/>
-        </w:rPr>
-        <w:t xml:space="preserve"> quy định tại Điều </w:t>
-      </w:r>
-      <w:r>
-        <w:rPr>
-          <w:rFonts w:ascii="Times New Roman" w:hAnsi="Times New Roman"/>
-          <w:sz w:val="28"/>
-          <w:szCs w:val="28"/>
-          <w:lang w:val="fr-FR"/>
-        </w:rPr>
-        <w:t>${MaToiDanh}</w:t>
-      </w:r>
-      <w:r>
-        <w:rPr>
-          <w:rFonts w:ascii="Times New Roman" w:hAnsi="Times New Roman"/>
-          <w:sz w:val="28"/>
-          <w:szCs w:val="28"/>
-          <w:lang w:val="fr-FR"/>
-        </w:rPr>
-        <w:t xml:space="preserve"> Bộ luật hình sự. </w:t>
+        <w:t>PhanLoaiTin</w:t>
+      </w:r>
+      <w:proofErr w:type="spellEnd"/>
+      <w:r>
+        <w:rPr>
+          <w:rFonts w:ascii="Times New Roman" w:hAnsi="Times New Roman"/>
+          <w:szCs w:val="26"/>
+        </w:rPr>
+        <w:t>}</w:t>
+      </w:r>
+      <w:r>
+        <w:rPr>
+          <w:rFonts w:ascii="Times New Roman" w:hAnsi="Times New Roman"/>
+          <w:sz w:val="28"/>
+          <w:szCs w:val="28"/>
+          <w:lang w:val="fr-FR"/>
+        </w:rPr>
+        <w:t xml:space="preserve"> </w:t>
+      </w:r>
+      <w:proofErr w:type="spellStart"/>
+      <w:r>
+        <w:rPr>
+          <w:rFonts w:ascii="Times New Roman" w:hAnsi="Times New Roman"/>
+          <w:sz w:val="28"/>
+          <w:szCs w:val="28"/>
+          <w:lang w:val="fr-FR"/>
+        </w:rPr>
+        <w:t>nêu</w:t>
+      </w:r>
+      <w:proofErr w:type="spellEnd"/>
+      <w:r>
+        <w:rPr>
+          <w:rFonts w:ascii="Times New Roman" w:hAnsi="Times New Roman"/>
+          <w:sz w:val="28"/>
+          <w:szCs w:val="28"/>
+          <w:lang w:val="fr-FR"/>
+        </w:rPr>
+        <w:t xml:space="preserve"> </w:t>
+      </w:r>
+      <w:proofErr w:type="spellStart"/>
+      <w:r>
+        <w:rPr>
+          <w:rFonts w:ascii="Times New Roman" w:hAnsi="Times New Roman"/>
+          <w:sz w:val="28"/>
+          <w:szCs w:val="28"/>
+          <w:lang w:val="fr-FR"/>
+        </w:rPr>
+        <w:t>trên</w:t>
+      </w:r>
+      <w:proofErr w:type="spellEnd"/>
+      <w:r>
+        <w:rPr>
+          <w:rFonts w:ascii="Times New Roman" w:hAnsi="Times New Roman"/>
+          <w:sz w:val="28"/>
+          <w:szCs w:val="28"/>
+          <w:lang w:val="fr-FR"/>
+        </w:rPr>
+        <w:t xml:space="preserve"> </w:t>
+      </w:r>
+      <w:proofErr w:type="spellStart"/>
+      <w:r>
+        <w:rPr>
+          <w:rFonts w:ascii="Times New Roman" w:hAnsi="Times New Roman"/>
+          <w:sz w:val="28"/>
+          <w:szCs w:val="28"/>
+          <w:lang w:val="fr-FR"/>
+        </w:rPr>
+        <w:t>xác</w:t>
+      </w:r>
+      <w:proofErr w:type="spellEnd"/>
+      <w:r>
+        <w:rPr>
+          <w:rFonts w:ascii="Times New Roman" w:hAnsi="Times New Roman"/>
+          <w:sz w:val="28"/>
+          <w:szCs w:val="28"/>
+          <w:lang w:val="fr-FR"/>
+        </w:rPr>
+        <w:t xml:space="preserve"> </w:t>
+      </w:r>
+      <w:proofErr w:type="spellStart"/>
+      <w:r>
+        <w:rPr>
+          <w:rFonts w:ascii="Times New Roman" w:hAnsi="Times New Roman"/>
+          <w:sz w:val="28"/>
+          <w:szCs w:val="28"/>
+          <w:lang w:val="fr-FR"/>
+        </w:rPr>
+        <w:t>định</w:t>
+      </w:r>
+      <w:proofErr w:type="spellEnd"/>
+      <w:r>
+        <w:rPr>
+          <w:rFonts w:ascii="Times New Roman" w:hAnsi="Times New Roman"/>
+          <w:sz w:val="28"/>
+          <w:szCs w:val="28"/>
+          <w:lang w:val="fr-FR"/>
+        </w:rPr>
+        <w:t xml:space="preserve"> </w:t>
+      </w:r>
+      <w:proofErr w:type="spellStart"/>
+      <w:r>
+        <w:rPr>
+          <w:rFonts w:ascii="Times New Roman" w:hAnsi="Times New Roman"/>
+          <w:sz w:val="28"/>
+          <w:szCs w:val="28"/>
+          <w:lang w:val="fr-FR"/>
+        </w:rPr>
+        <w:t>có</w:t>
+      </w:r>
+      <w:proofErr w:type="spellEnd"/>
+      <w:r>
+        <w:rPr>
+          <w:rFonts w:ascii="Times New Roman" w:hAnsi="Times New Roman"/>
+          <w:sz w:val="28"/>
+          <w:szCs w:val="28"/>
+          <w:lang w:val="fr-FR"/>
+        </w:rPr>
+        <w:t xml:space="preserve"> </w:t>
+      </w:r>
+      <w:proofErr w:type="spellStart"/>
+      <w:r>
+        <w:rPr>
+          <w:rFonts w:ascii="Times New Roman" w:hAnsi="Times New Roman"/>
+          <w:sz w:val="28"/>
+          <w:szCs w:val="28"/>
+          <w:lang w:val="fr-FR"/>
+        </w:rPr>
+        <w:t>dấu</w:t>
+      </w:r>
+      <w:proofErr w:type="spellEnd"/>
+      <w:r>
+        <w:rPr>
+          <w:rFonts w:ascii="Times New Roman" w:hAnsi="Times New Roman"/>
+          <w:sz w:val="28"/>
+          <w:szCs w:val="28"/>
+          <w:lang w:val="fr-FR"/>
+        </w:rPr>
+        <w:t xml:space="preserve"> </w:t>
+      </w:r>
+      <w:proofErr w:type="spellStart"/>
+      <w:r>
+        <w:rPr>
+          <w:rFonts w:ascii="Times New Roman" w:hAnsi="Times New Roman"/>
+          <w:sz w:val="28"/>
+          <w:szCs w:val="28"/>
+          <w:lang w:val="fr-FR"/>
+        </w:rPr>
+        <w:t>hiệu</w:t>
+      </w:r>
+      <w:proofErr w:type="spellEnd"/>
+      <w:r>
+        <w:rPr>
+          <w:rFonts w:ascii="Times New Roman" w:hAnsi="Times New Roman"/>
+          <w:sz w:val="28"/>
+          <w:szCs w:val="28"/>
+          <w:lang w:val="fr-FR"/>
+        </w:rPr>
+        <w:t xml:space="preserve"> </w:t>
+      </w:r>
+      <w:proofErr w:type="spellStart"/>
+      <w:r>
+        <w:rPr>
+          <w:rFonts w:ascii="Times New Roman" w:hAnsi="Times New Roman"/>
+          <w:sz w:val="28"/>
+          <w:szCs w:val="28"/>
+          <w:lang w:val="fr-FR"/>
+        </w:rPr>
+        <w:t>tội</w:t>
+      </w:r>
+      <w:proofErr w:type="spellEnd"/>
+      <w:r>
+        <w:rPr>
+          <w:rFonts w:ascii="Times New Roman" w:hAnsi="Times New Roman"/>
+          <w:sz w:val="28"/>
+          <w:szCs w:val="28"/>
+          <w:lang w:val="fr-FR"/>
+        </w:rPr>
+        <w:t xml:space="preserve"> </w:t>
+      </w:r>
+      <w:r>
+        <w:rPr>
+          <w:rFonts w:ascii="Times New Roman" w:hAnsi="Times New Roman"/>
+          <w:szCs w:val="26"/>
+        </w:rPr>
+        <w:t>${</w:t>
+      </w:r>
+      <w:proofErr w:type="spellStart"/>
+      <w:r>
+        <w:rPr>
+          <w:rFonts w:ascii="Times New Roman" w:hAnsi="Times New Roman"/>
+          <w:szCs w:val="26"/>
+        </w:rPr>
+        <w:t>ToiDanh</w:t>
+      </w:r>
+      <w:proofErr w:type="spellEnd"/>
+      <w:r>
+        <w:rPr>
+          <w:rFonts w:ascii="Times New Roman" w:hAnsi="Times New Roman"/>
+          <w:szCs w:val="26"/>
+        </w:rPr>
+        <w:t>}</w:t>
+      </w:r>
+      <w:r>
+        <w:rPr>
+          <w:rFonts w:ascii="Times New Roman" w:hAnsi="Times New Roman"/>
+          <w:sz w:val="28"/>
+          <w:szCs w:val="28"/>
+          <w:lang w:val="fr-FR"/>
+        </w:rPr>
+        <w:t xml:space="preserve"> </w:t>
+      </w:r>
+      <w:proofErr w:type="spellStart"/>
+      <w:r>
+        <w:rPr>
+          <w:rFonts w:ascii="Times New Roman" w:hAnsi="Times New Roman"/>
+          <w:sz w:val="28"/>
+          <w:szCs w:val="28"/>
+          <w:lang w:val="fr-FR"/>
+        </w:rPr>
+        <w:t>quy</w:t>
+      </w:r>
+      <w:proofErr w:type="spellEnd"/>
+      <w:r>
+        <w:rPr>
+          <w:rFonts w:ascii="Times New Roman" w:hAnsi="Times New Roman"/>
+          <w:sz w:val="28"/>
+          <w:szCs w:val="28"/>
+          <w:lang w:val="fr-FR"/>
+        </w:rPr>
+        <w:t xml:space="preserve"> </w:t>
+      </w:r>
+      <w:proofErr w:type="spellStart"/>
+      <w:r>
+        <w:rPr>
+          <w:rFonts w:ascii="Times New Roman" w:hAnsi="Times New Roman"/>
+          <w:sz w:val="28"/>
+          <w:szCs w:val="28"/>
+          <w:lang w:val="fr-FR"/>
+        </w:rPr>
+        <w:t>định</w:t>
+      </w:r>
+      <w:proofErr w:type="spellEnd"/>
+      <w:r>
+        <w:rPr>
+          <w:rFonts w:ascii="Times New Roman" w:hAnsi="Times New Roman"/>
+          <w:sz w:val="28"/>
+          <w:szCs w:val="28"/>
+          <w:lang w:val="fr-FR"/>
+        </w:rPr>
+        <w:t xml:space="preserve"> </w:t>
+      </w:r>
+      <w:proofErr w:type="spellStart"/>
+      <w:r>
+        <w:rPr>
+          <w:rFonts w:ascii="Times New Roman" w:hAnsi="Times New Roman"/>
+          <w:sz w:val="28"/>
+          <w:szCs w:val="28"/>
+          <w:lang w:val="fr-FR"/>
+        </w:rPr>
+        <w:t>tại</w:t>
+      </w:r>
+      <w:proofErr w:type="spellEnd"/>
+      <w:r>
+        <w:rPr>
+          <w:rFonts w:ascii="Times New Roman" w:hAnsi="Times New Roman"/>
+          <w:sz w:val="28"/>
+          <w:szCs w:val="28"/>
+          <w:lang w:val="fr-FR"/>
+        </w:rPr>
+        <w:t xml:space="preserve"> </w:t>
+      </w:r>
+      <w:proofErr w:type="spellStart"/>
+      <w:r>
+        <w:rPr>
+          <w:rFonts w:ascii="Times New Roman" w:hAnsi="Times New Roman"/>
+          <w:sz w:val="28"/>
+          <w:szCs w:val="28"/>
+          <w:lang w:val="fr-FR"/>
+        </w:rPr>
+        <w:t>Điều</w:t>
+      </w:r>
+      <w:proofErr w:type="spellEnd"/>
+      <w:r>
+        <w:rPr>
+          <w:rFonts w:ascii="Times New Roman" w:hAnsi="Times New Roman"/>
+          <w:sz w:val="28"/>
+          <w:szCs w:val="28"/>
+          <w:lang w:val="fr-FR"/>
+        </w:rPr>
+        <w:t xml:space="preserve"> </w:t>
+      </w:r>
+      <w:r>
+        <w:rPr>
+          <w:rFonts w:ascii="Times New Roman" w:hAnsi="Times New Roman"/>
+          <w:sz w:val="28"/>
+          <w:szCs w:val="28"/>
+          <w:lang w:val="fr-FR"/>
+        </w:rPr>
+        <w:t>${</w:t>
+      </w:r>
+      <w:proofErr w:type="spellStart"/>
+      <w:r>
+        <w:rPr>
+          <w:rFonts w:ascii="Times New Roman" w:hAnsi="Times New Roman"/>
+          <w:sz w:val="28"/>
+          <w:szCs w:val="28"/>
+          <w:lang w:val="fr-FR"/>
+        </w:rPr>
+        <w:t>MaToiDanh</w:t>
+      </w:r>
+      <w:proofErr w:type="spellEnd"/>
+      <w:r>
+        <w:rPr>
+          <w:rFonts w:ascii="Times New Roman" w:hAnsi="Times New Roman"/>
+          <w:sz w:val="28"/>
+          <w:szCs w:val="28"/>
+          <w:lang w:val="fr-FR"/>
+        </w:rPr>
+        <w:t>}</w:t>
+      </w:r>
+      <w:r>
+        <w:rPr>
+          <w:rFonts w:ascii="Times New Roman" w:hAnsi="Times New Roman"/>
+          <w:sz w:val="28"/>
+          <w:szCs w:val="28"/>
+          <w:lang w:val="fr-FR"/>
+        </w:rPr>
+        <w:t xml:space="preserve"> </w:t>
+      </w:r>
+      <w:proofErr w:type="spellStart"/>
+      <w:r>
+        <w:rPr>
+          <w:rFonts w:ascii="Times New Roman" w:hAnsi="Times New Roman"/>
+          <w:sz w:val="28"/>
+          <w:szCs w:val="28"/>
+          <w:lang w:val="fr-FR"/>
+        </w:rPr>
+        <w:t>Bộ</w:t>
+      </w:r>
+      <w:proofErr w:type="spellEnd"/>
+      <w:r>
+        <w:rPr>
+          <w:rFonts w:ascii="Times New Roman" w:hAnsi="Times New Roman"/>
+          <w:sz w:val="28"/>
+          <w:szCs w:val="28"/>
+          <w:lang w:val="fr-FR"/>
+        </w:rPr>
+        <w:t xml:space="preserve"> </w:t>
+      </w:r>
+      <w:proofErr w:type="spellStart"/>
+      <w:r>
+        <w:rPr>
+          <w:rFonts w:ascii="Times New Roman" w:hAnsi="Times New Roman"/>
+          <w:sz w:val="28"/>
+          <w:szCs w:val="28"/>
+          <w:lang w:val="fr-FR"/>
+        </w:rPr>
+        <w:t>luật</w:t>
+      </w:r>
+      <w:proofErr w:type="spellEnd"/>
+      <w:r>
+        <w:rPr>
+          <w:rFonts w:ascii="Times New Roman" w:hAnsi="Times New Roman"/>
+          <w:sz w:val="28"/>
+          <w:szCs w:val="28"/>
+          <w:lang w:val="fr-FR"/>
+        </w:rPr>
+        <w:t xml:space="preserve"> </w:t>
+      </w:r>
+      <w:proofErr w:type="spellStart"/>
+      <w:r>
+        <w:rPr>
+          <w:rFonts w:ascii="Times New Roman" w:hAnsi="Times New Roman"/>
+          <w:sz w:val="28"/>
+          <w:szCs w:val="28"/>
+          <w:lang w:val="fr-FR"/>
+        </w:rPr>
+        <w:t>hình</w:t>
+      </w:r>
+      <w:proofErr w:type="spellEnd"/>
+      <w:r>
+        <w:rPr>
+          <w:rFonts w:ascii="Times New Roman" w:hAnsi="Times New Roman"/>
+          <w:sz w:val="28"/>
+          <w:szCs w:val="28"/>
+          <w:lang w:val="fr-FR"/>
+        </w:rPr>
+        <w:t xml:space="preserve"> </w:t>
+      </w:r>
+      <w:proofErr w:type="spellStart"/>
+      <w:r>
+        <w:rPr>
+          <w:rFonts w:ascii="Times New Roman" w:hAnsi="Times New Roman"/>
+          <w:sz w:val="28"/>
+          <w:szCs w:val="28"/>
+          <w:lang w:val="fr-FR"/>
+        </w:rPr>
+        <w:t>sự</w:t>
+      </w:r>
+      <w:proofErr w:type="spellEnd"/>
+      <w:r>
+        <w:rPr>
+          <w:rFonts w:ascii="Times New Roman" w:hAnsi="Times New Roman"/>
+          <w:sz w:val="28"/>
+          <w:szCs w:val="28"/>
+          <w:lang w:val="fr-FR"/>
+        </w:rPr>
+        <w:t xml:space="preserve">. </w:t>
       </w:r>
     </w:p>
     <w:p>
@@ -711,15 +1966,208 @@
           <w:lang w:val="fr-FR"/>
         </w:rPr>
       </w:pPr>
-      <w:r>
-        <w:rPr>
-          <w:rFonts w:ascii="Times New Roman" w:hAnsi="Times New Roman"/>
-          <w:sz w:val="28"/>
-          <w:szCs w:val="28"/>
-          <w:lang w:val="fr-FR"/>
-        </w:rPr>
-        <w:t>Đề xuất đồng chí Thủ trưởng Cơ quan điều tra duyệt:</w:t>
-      </w:r>
+      <w:proofErr w:type="spellStart"/>
+      <w:r>
+        <w:rPr>
+          <w:rFonts w:ascii="Times New Roman" w:hAnsi="Times New Roman"/>
+          <w:sz w:val="28"/>
+          <w:szCs w:val="28"/>
+          <w:lang w:val="fr-FR"/>
+        </w:rPr>
+        <w:t>Đề</w:t>
+      </w:r>
+      <w:proofErr w:type="spellEnd"/>
+      <w:r>
+        <w:rPr>
+          <w:rFonts w:ascii="Times New Roman" w:hAnsi="Times New Roman"/>
+          <w:sz w:val="28"/>
+          <w:szCs w:val="28"/>
+          <w:lang w:val="fr-FR"/>
+        </w:rPr>
+        <w:t xml:space="preserve"> </w:t>
+      </w:r>
+      <w:proofErr w:type="spellStart"/>
+      <w:r>
+        <w:rPr>
+          <w:rFonts w:ascii="Times New Roman" w:hAnsi="Times New Roman"/>
+          <w:sz w:val="28"/>
+          <w:szCs w:val="28"/>
+          <w:lang w:val="fr-FR"/>
+        </w:rPr>
+        <w:t>xuất</w:t>
+      </w:r>
+      <w:proofErr w:type="spellEnd"/>
+      <w:r>
+        <w:rPr>
+          <w:rFonts w:ascii="Times New Roman" w:hAnsi="Times New Roman"/>
+          <w:sz w:val="28"/>
+          <w:szCs w:val="28"/>
+          <w:lang w:val="fr-FR"/>
+        </w:rPr>
+        <w:t xml:space="preserve"> </w:t>
+      </w:r>
+      <w:proofErr w:type="spellStart"/>
+      <w:r>
+        <w:rPr>
+          <w:rFonts w:ascii="Times New Roman" w:hAnsi="Times New Roman"/>
+          <w:sz w:val="28"/>
+          <w:szCs w:val="28"/>
+          <w:lang w:val="fr-FR"/>
+        </w:rPr>
+        <w:t>đồng</w:t>
+      </w:r>
+      <w:proofErr w:type="spellEnd"/>
+      <w:r>
+        <w:rPr>
+          <w:rFonts w:ascii="Times New Roman" w:hAnsi="Times New Roman"/>
+          <w:sz w:val="28"/>
+          <w:szCs w:val="28"/>
+          <w:lang w:val="fr-FR"/>
+        </w:rPr>
+        <w:t xml:space="preserve"> </w:t>
+      </w:r>
+      <w:proofErr w:type="spellStart"/>
+      <w:r>
+        <w:rPr>
+          <w:rFonts w:ascii="Times New Roman" w:hAnsi="Times New Roman"/>
+          <w:sz w:val="28"/>
+          <w:szCs w:val="28"/>
+          <w:lang w:val="fr-FR"/>
+        </w:rPr>
+        <w:t>chí</w:t>
+      </w:r>
+      <w:proofErr w:type="spellEnd"/>
+      <w:r>
+        <w:rPr>
+          <w:rFonts w:ascii="Times New Roman" w:hAnsi="Times New Roman"/>
+          <w:sz w:val="28"/>
+          <w:szCs w:val="28"/>
+          <w:lang w:val="fr-FR"/>
+        </w:rPr>
+        <w:t xml:space="preserve"> </w:t>
+      </w:r>
+      <w:proofErr w:type="spellStart"/>
+      <w:r>
+        <w:rPr>
+          <w:rFonts w:ascii="Times New Roman" w:hAnsi="Times New Roman"/>
+          <w:sz w:val="28"/>
+          <w:szCs w:val="28"/>
+          <w:lang w:val="fr-FR"/>
+        </w:rPr>
+        <w:t>Thủ</w:t>
+      </w:r>
+      <w:proofErr w:type="spellEnd"/>
+      <w:r>
+        <w:rPr>
+          <w:rFonts w:ascii="Times New Roman" w:hAnsi="Times New Roman"/>
+          <w:sz w:val="28"/>
+          <w:szCs w:val="28"/>
+          <w:lang w:val="fr-FR"/>
+        </w:rPr>
+        <w:t xml:space="preserve"> </w:t>
+      </w:r>
+      <w:proofErr w:type="spellStart"/>
+      <w:r>
+        <w:rPr>
+          <w:rFonts w:ascii="Times New Roman" w:hAnsi="Times New Roman"/>
+          <w:sz w:val="28"/>
+          <w:szCs w:val="28"/>
+          <w:lang w:val="fr-FR"/>
+        </w:rPr>
+        <w:t>trưởng</w:t>
+      </w:r>
+      <w:proofErr w:type="spellEnd"/>
+      <w:r>
+        <w:rPr>
+          <w:rFonts w:ascii="Times New Roman" w:hAnsi="Times New Roman"/>
+          <w:sz w:val="28"/>
+          <w:szCs w:val="28"/>
+          <w:lang w:val="fr-FR"/>
+        </w:rPr>
+        <w:t xml:space="preserve"> </w:t>
+      </w:r>
+      <w:proofErr w:type="spellStart"/>
+      <w:r>
+        <w:rPr>
+          <w:rFonts w:ascii="Times New Roman" w:hAnsi="Times New Roman"/>
+          <w:sz w:val="28"/>
+          <w:szCs w:val="28"/>
+          <w:lang w:val="fr-FR"/>
+        </w:rPr>
+        <w:t>Cơ</w:t>
+      </w:r>
+      <w:proofErr w:type="spellEnd"/>
+      <w:r>
+        <w:rPr>
+          <w:rFonts w:ascii="Times New Roman" w:hAnsi="Times New Roman"/>
+          <w:sz w:val="28"/>
+          <w:szCs w:val="28"/>
+          <w:lang w:val="fr-FR"/>
+        </w:rPr>
+        <w:t xml:space="preserve"> </w:t>
+      </w:r>
+      <w:proofErr w:type="spellStart"/>
+      <w:r>
+        <w:rPr>
+          <w:rFonts w:ascii="Times New Roman" w:hAnsi="Times New Roman"/>
+          <w:sz w:val="28"/>
+          <w:szCs w:val="28"/>
+          <w:lang w:val="fr-FR"/>
+        </w:rPr>
+        <w:t>quan</w:t>
+      </w:r>
+      <w:proofErr w:type="spellEnd"/>
+      <w:r>
+        <w:rPr>
+          <w:rFonts w:ascii="Times New Roman" w:hAnsi="Times New Roman"/>
+          <w:sz w:val="28"/>
+          <w:szCs w:val="28"/>
+          <w:lang w:val="fr-FR"/>
+        </w:rPr>
+        <w:t xml:space="preserve"> </w:t>
+      </w:r>
+      <w:proofErr w:type="spellStart"/>
+      <w:r>
+        <w:rPr>
+          <w:rFonts w:ascii="Times New Roman" w:hAnsi="Times New Roman"/>
+          <w:sz w:val="28"/>
+          <w:szCs w:val="28"/>
+          <w:lang w:val="fr-FR"/>
+        </w:rPr>
+        <w:t>điều</w:t>
+      </w:r>
+      <w:proofErr w:type="spellEnd"/>
+      <w:r>
+        <w:rPr>
+          <w:rFonts w:ascii="Times New Roman" w:hAnsi="Times New Roman"/>
+          <w:sz w:val="28"/>
+          <w:szCs w:val="28"/>
+          <w:lang w:val="fr-FR"/>
+        </w:rPr>
+        <w:t xml:space="preserve"> tra </w:t>
+      </w:r>
+      <w:proofErr w:type="spellStart"/>
+      <w:proofErr w:type="gramStart"/>
+      <w:r>
+        <w:rPr>
+          <w:rFonts w:ascii="Times New Roman" w:hAnsi="Times New Roman"/>
+          <w:sz w:val="28"/>
+          <w:szCs w:val="28"/>
+          <w:lang w:val="fr-FR"/>
+        </w:rPr>
+        <w:t>duyệt</w:t>
+      </w:r>
+      <w:proofErr w:type="spellEnd"/>
+      <w:r>
+        <w:rPr>
+          <w:rFonts w:ascii="Times New Roman" w:hAnsi="Times New Roman"/>
+          <w:sz w:val="28"/>
+          <w:szCs w:val="28"/>
+          <w:lang w:val="fr-FR"/>
+        </w:rPr>
+        <w:t>:</w:t>
+      </w:r>
+      <w:proofErr w:type="gramEnd"/>
     </w:p>
     <w:p>
       <w:pPr>
@@ -734,16 +2182,95 @@
           <w:lang w:val="fr-FR"/>
         </w:rPr>
       </w:pPr>
-      <w:r>
-        <w:rPr>
-          <w:rFonts w:ascii="Times New Roman" w:hAnsi="Times New Roman" w:cs="Arial"/>
-          <w:spacing w:val="-6"/>
-          <w:sz w:val="28"/>
-          <w:szCs w:val="28"/>
-          <w:lang w:val="fr-FR"/>
-        </w:rPr>
-        <w:t xml:space="preserve">Quyết định phân công </w:t>
-      </w:r>
+      <w:proofErr w:type="spellStart"/>
+      <w:r>
+        <w:rPr>
+          <w:rFonts w:ascii="Times New Roman" w:hAnsi="Times New Roman" w:cs="Arial"/>
+          <w:spacing w:val="-6"/>
+          <w:sz w:val="28"/>
+          <w:szCs w:val="28"/>
+          <w:lang w:val="fr-FR"/>
+        </w:rPr>
+        <w:t>Quyết</w:t>
+      </w:r>
+      <w:proofErr w:type="spellEnd"/>
+      <w:r>
+        <w:rPr>
+          <w:rFonts w:ascii="Times New Roman" w:hAnsi="Times New Roman" w:cs="Arial"/>
+          <w:spacing w:val="-6"/>
+          <w:sz w:val="28"/>
+          <w:szCs w:val="28"/>
+          <w:lang w:val="fr-FR"/>
+        </w:rPr>
+        <w:t xml:space="preserve"> </w:t>
+      </w:r>
+      <w:proofErr w:type="spellStart"/>
+      <w:r>
+        <w:rPr>
+          <w:rFonts w:ascii="Times New Roman" w:hAnsi="Times New Roman" w:cs="Arial"/>
+          <w:spacing w:val="-6"/>
+          <w:sz w:val="28"/>
+          <w:szCs w:val="28"/>
+          <w:lang w:val="fr-FR"/>
+        </w:rPr>
+        <w:t>định</w:t>
+      </w:r>
+      <w:proofErr w:type="spellEnd"/>
+      <w:r>
+        <w:rPr>
+          <w:rFonts w:ascii="Times New Roman" w:hAnsi="Times New Roman" w:cs="Arial"/>
+          <w:spacing w:val="-6"/>
+          <w:sz w:val="28"/>
+          <w:szCs w:val="28"/>
+          <w:lang w:val="fr-FR"/>
+        </w:rPr>
+        <w:t xml:space="preserve"> </w:t>
+      </w:r>
+      <w:proofErr w:type="spellStart"/>
+      <w:r>
+        <w:rPr>
+          <w:rFonts w:ascii="Times New Roman" w:hAnsi="Times New Roman" w:cs="Arial"/>
+          <w:spacing w:val="-6"/>
+          <w:sz w:val="28"/>
+          <w:szCs w:val="28"/>
+          <w:lang w:val="fr-FR"/>
+        </w:rPr>
+        <w:t>phân</w:t>
+      </w:r>
+      <w:proofErr w:type="spellEnd"/>
+      <w:r>
+        <w:rPr>
+          <w:rFonts w:ascii="Times New Roman" w:hAnsi="Times New Roman" w:cs="Arial"/>
+          <w:spacing w:val="-6"/>
+          <w:sz w:val="28"/>
+          <w:szCs w:val="28"/>
+          <w:lang w:val="fr-FR"/>
+        </w:rPr>
+        <w:t xml:space="preserve"> </w:t>
+      </w:r>
+      <w:proofErr w:type="spellStart"/>
+      <w:r>
+        <w:rPr>
+          <w:rFonts w:ascii="Times New Roman" w:hAnsi="Times New Roman" w:cs="Arial"/>
+          <w:spacing w:val="-6"/>
+          <w:sz w:val="28"/>
+          <w:szCs w:val="28"/>
+          <w:lang w:val="fr-FR"/>
+        </w:rPr>
+        <w:t>công</w:t>
+      </w:r>
+      <w:proofErr w:type="spellEnd"/>
+      <w:r>
+        <w:rPr>
+          <w:rFonts w:ascii="Times New Roman" w:hAnsi="Times New Roman" w:cs="Arial"/>
+          <w:spacing w:val="-6"/>
+          <w:sz w:val="28"/>
+          <w:szCs w:val="28"/>
+          <w:lang w:val="fr-FR"/>
+        </w:rPr>
+        <w:t xml:space="preserve"> </w:t>
+      </w:r>
+      <w:proofErr w:type="spellStart"/>
       <w:r>
         <w:rPr>
           <w:rFonts w:ascii="Times New Roman" w:hAnsi="Times New Roman" w:cs="Arial"/>
@@ -753,8 +2280,9 @@
           <w:szCs w:val="28"/>
           <w:lang w:val="fr-FR"/>
         </w:rPr>
-        <w:t>Đồng chí</w:t>
-      </w:r>
+        <w:t>Đồng</w:t>
+      </w:r>
+      <w:proofErr w:type="spellEnd"/>
       <w:r>
         <w:rPr>
           <w:rFonts w:ascii="Times New Roman" w:hAnsi="Times New Roman" w:cs="Arial"/>
@@ -766,6 +2294,7 @@
         </w:rPr>
         <w:t xml:space="preserve"> </w:t>
       </w:r>
+      <w:proofErr w:type="spellStart"/>
       <w:r>
         <w:rPr>
           <w:rFonts w:ascii="Times New Roman" w:hAnsi="Times New Roman" w:cs="Arial"/>
@@ -775,6 +2304,29 @@
           <w:szCs w:val="28"/>
           <w:lang w:val="fr-FR"/>
         </w:rPr>
+        <w:t>chí</w:t>
+      </w:r>
+      <w:proofErr w:type="spellEnd"/>
+      <w:r>
+        <w:rPr>
+          <w:rFonts w:ascii="Times New Roman" w:hAnsi="Times New Roman" w:cs="Arial"/>
+          <w:color w:val="FF0000"/>
+          <w:spacing w:val="-6"/>
+          <w:sz w:val="28"/>
+          <w:szCs w:val="28"/>
+          <w:lang w:val="fr-FR"/>
+        </w:rPr>
+        <w:t xml:space="preserve"> </w:t>
+      </w:r>
+      <w:r>
+        <w:rPr>
+          <w:rFonts w:ascii="Times New Roman" w:hAnsi="Times New Roman" w:cs="Arial"/>
+          <w:color w:val="FF0000"/>
+          <w:spacing w:val="-6"/>
+          <w:sz w:val="28"/>
+          <w:szCs w:val="28"/>
+          <w:lang w:val="fr-FR"/>
+        </w:rPr>
         <w:t xml:space="preserve">${CapBacLanhDao1} </w:t>
       </w:r>
       <w:r>
@@ -818,6 +2370,16 @@
           <w:lang w:val="fr-FR"/>
         </w:rPr>
         <w:t xml:space="preserve"> </w:t>
+      </w:r>
+      <w:r>
+        <w:rPr>
+          <w:rFonts w:ascii="Times New Roman" w:hAnsi="Times New Roman" w:cs="Arial"/>
+          <w:spacing w:val="-6"/>
+          <w:sz w:val="28"/>
+          <w:szCs w:val="28"/>
+          <w:lang w:val="fr-FR"/>
+        </w:rPr>
+        <w:t>$</w:t>
       </w:r>
       <w:r>
         <w:rPr>
@@ -843,15 +2405,137 @@
           <w:lang w:val="fr-FR"/>
         </w:rPr>
       </w:pPr>
-      <w:r>
-        <w:rPr>
-          <w:rFonts w:ascii="Times New Roman" w:hAnsi="Times New Roman" w:cs="Arial"/>
-          <w:spacing w:val="-6"/>
-          <w:sz w:val="28"/>
-          <w:szCs w:val="28"/>
-          <w:lang w:val="fr-FR"/>
-        </w:rPr>
-        <w:t xml:space="preserve">Quyết định phân công Điều tra viên : </w:t>
+      <w:proofErr w:type="spellStart"/>
+      <w:r>
+        <w:rPr>
+          <w:rFonts w:ascii="Times New Roman" w:hAnsi="Times New Roman" w:cs="Arial"/>
+          <w:spacing w:val="-6"/>
+          <w:sz w:val="28"/>
+          <w:szCs w:val="28"/>
+          <w:lang w:val="fr-FR"/>
+        </w:rPr>
+        <w:t>Quyết</w:t>
+      </w:r>
+      <w:proofErr w:type="spellEnd"/>
+      <w:r>
+        <w:rPr>
+          <w:rFonts w:ascii="Times New Roman" w:hAnsi="Times New Roman" w:cs="Arial"/>
+          <w:spacing w:val="-6"/>
+          <w:sz w:val="28"/>
+          <w:szCs w:val="28"/>
+          <w:lang w:val="fr-FR"/>
+        </w:rPr>
+        <w:t xml:space="preserve"> </w:t>
+      </w:r>
+      <w:proofErr w:type="spellStart"/>
+      <w:r>
+        <w:rPr>
+          <w:rFonts w:ascii="Times New Roman" w:hAnsi="Times New Roman" w:cs="Arial"/>
+          <w:spacing w:val="-6"/>
+          <w:sz w:val="28"/>
+          <w:szCs w:val="28"/>
+          <w:lang w:val="fr-FR"/>
+        </w:rPr>
+        <w:t>định</w:t>
+      </w:r>
+      <w:proofErr w:type="spellEnd"/>
+      <w:r>
+        <w:rPr>
+          <w:rFonts w:ascii="Times New Roman" w:hAnsi="Times New Roman" w:cs="Arial"/>
+          <w:spacing w:val="-6"/>
+          <w:sz w:val="28"/>
+          <w:szCs w:val="28"/>
+          <w:lang w:val="fr-FR"/>
+        </w:rPr>
+        <w:t xml:space="preserve"> </w:t>
+      </w:r>
+      <w:proofErr w:type="spellStart"/>
+      <w:r>
+        <w:rPr>
+          <w:rFonts w:ascii="Times New Roman" w:hAnsi="Times New Roman" w:cs="Arial"/>
+          <w:spacing w:val="-6"/>
+          <w:sz w:val="28"/>
+          <w:szCs w:val="28"/>
+          <w:lang w:val="fr-FR"/>
+        </w:rPr>
+        <w:t>phân</w:t>
+      </w:r>
+      <w:proofErr w:type="spellEnd"/>
+      <w:r>
+        <w:rPr>
+          <w:rFonts w:ascii="Times New Roman" w:hAnsi="Times New Roman" w:cs="Arial"/>
+          <w:spacing w:val="-6"/>
+          <w:sz w:val="28"/>
+          <w:szCs w:val="28"/>
+          <w:lang w:val="fr-FR"/>
+        </w:rPr>
+        <w:t xml:space="preserve"> </w:t>
+      </w:r>
+      <w:proofErr w:type="spellStart"/>
+      <w:r>
+        <w:rPr>
+          <w:rFonts w:ascii="Times New Roman" w:hAnsi="Times New Roman" w:cs="Arial"/>
+          <w:spacing w:val="-6"/>
+          <w:sz w:val="28"/>
+          <w:szCs w:val="28"/>
+          <w:lang w:val="fr-FR"/>
+        </w:rPr>
+        <w:t>công</w:t>
+      </w:r>
+      <w:proofErr w:type="spellEnd"/>
+      <w:r>
+        <w:rPr>
+          <w:rFonts w:ascii="Times New Roman" w:hAnsi="Times New Roman" w:cs="Arial"/>
+          <w:spacing w:val="-6"/>
+          <w:sz w:val="28"/>
+          <w:szCs w:val="28"/>
+          <w:lang w:val="fr-FR"/>
+        </w:rPr>
+        <w:t xml:space="preserve"> </w:t>
+      </w:r>
+      <w:proofErr w:type="spellStart"/>
+      <w:r>
+        <w:rPr>
+          <w:rFonts w:ascii="Times New Roman" w:hAnsi="Times New Roman" w:cs="Arial"/>
+          <w:spacing w:val="-6"/>
+          <w:sz w:val="28"/>
+          <w:szCs w:val="28"/>
+          <w:lang w:val="fr-FR"/>
+        </w:rPr>
+        <w:t>Điều</w:t>
+      </w:r>
+      <w:proofErr w:type="spellEnd"/>
+      <w:r>
+        <w:rPr>
+          <w:rFonts w:ascii="Times New Roman" w:hAnsi="Times New Roman" w:cs="Arial"/>
+          <w:spacing w:val="-6"/>
+          <w:sz w:val="28"/>
+          <w:szCs w:val="28"/>
+          <w:lang w:val="fr-FR"/>
+        </w:rPr>
+        <w:t xml:space="preserve"> tra </w:t>
+      </w:r>
+      <w:proofErr w:type="spellStart"/>
+      <w:r>
+        <w:rPr>
+          <w:rFonts w:ascii="Times New Roman" w:hAnsi="Times New Roman" w:cs="Arial"/>
+          <w:spacing w:val="-6"/>
+          <w:sz w:val="28"/>
+          <w:szCs w:val="28"/>
+          <w:lang w:val="fr-FR"/>
+        </w:rPr>
+        <w:t>viên</w:t>
+      </w:r>
+      <w:proofErr w:type="spellEnd"/>
+      <w:r>
+        <w:rPr>
+          <w:rFonts w:ascii="Times New Roman" w:hAnsi="Times New Roman" w:cs="Arial"/>
+          <w:spacing w:val="-6"/>
+          <w:sz w:val="28"/>
+          <w:szCs w:val="28"/>
+          <w:lang w:val="fr-FR"/>
+        </w:rPr>
+        <w:t xml:space="preserve"> : </w:t>
       </w:r>
     </w:p>
     <w:p>
@@ -867,15 +2551,71 @@
           <w:lang w:val="fr-FR"/>
         </w:rPr>
       </w:pPr>
-      <w:r>
-        <w:rPr>
-          <w:rFonts w:ascii="Times New Roman" w:hAnsi="Times New Roman" w:cs="Arial"/>
-          <w:spacing w:val="-6"/>
-          <w:sz w:val="28"/>
-          <w:szCs w:val="28"/>
-          <w:lang w:val="fr-FR"/>
-        </w:rPr>
-        <w:t>Cùng cán bộ :</w:t>
+      <w:proofErr w:type="spellStart"/>
+      <w:r>
+        <w:rPr>
+          <w:rFonts w:ascii="Times New Roman" w:hAnsi="Times New Roman" w:cs="Arial"/>
+          <w:spacing w:val="-6"/>
+          <w:sz w:val="28"/>
+          <w:szCs w:val="28"/>
+          <w:lang w:val="fr-FR"/>
+        </w:rPr>
+        <w:t>Cùng</w:t>
+      </w:r>
+      <w:proofErr w:type="spellEnd"/>
+      <w:r>
+        <w:rPr>
+          <w:rFonts w:ascii="Times New Roman" w:hAnsi="Times New Roman" w:cs="Arial"/>
+          <w:spacing w:val="-6"/>
+          <w:sz w:val="28"/>
+          <w:szCs w:val="28"/>
+          <w:lang w:val="fr-FR"/>
+        </w:rPr>
+        <w:t xml:space="preserve"> </w:t>
+      </w:r>
+      <w:proofErr w:type="spellStart"/>
+      <w:r>
+        <w:rPr>
+          <w:rFonts w:ascii="Times New Roman" w:hAnsi="Times New Roman" w:cs="Arial"/>
+          <w:spacing w:val="-6"/>
+          <w:sz w:val="28"/>
+          <w:szCs w:val="28"/>
+          <w:lang w:val="fr-FR"/>
+        </w:rPr>
+        <w:t>cán</w:t>
+      </w:r>
+      <w:proofErr w:type="spellEnd"/>
+      <w:r>
+        <w:rPr>
+          <w:rFonts w:ascii="Times New Roman" w:hAnsi="Times New Roman" w:cs="Arial"/>
+          <w:spacing w:val="-6"/>
+          <w:sz w:val="28"/>
+          <w:szCs w:val="28"/>
+          <w:lang w:val="fr-FR"/>
+        </w:rPr>
+        <w:t xml:space="preserve"> </w:t>
+      </w:r>
+      <w:proofErr w:type="spellStart"/>
+      <w:r>
+        <w:rPr>
+          <w:rFonts w:ascii="Times New Roman" w:hAnsi="Times New Roman" w:cs="Arial"/>
+          <w:spacing w:val="-6"/>
+          <w:sz w:val="28"/>
+          <w:szCs w:val="28"/>
+          <w:lang w:val="fr-FR"/>
+        </w:rPr>
+        <w:t>bộ</w:t>
+      </w:r>
+      <w:proofErr w:type="spellEnd"/>
+      <w:r>
+        <w:rPr>
+          <w:rFonts w:ascii="Times New Roman" w:hAnsi="Times New Roman" w:cs="Arial"/>
+          <w:spacing w:val="-6"/>
+          <w:sz w:val="28"/>
+          <w:szCs w:val="28"/>
+          <w:lang w:val="fr-FR"/>
+        </w:rPr>
+        <w:t> :</w:t>
       </w:r>
     </w:p>
     <w:p>
@@ -891,36 +2631,160 @@
           <w:lang w:val="fr-FR"/>
         </w:rPr>
       </w:pPr>
-      <w:r>
-        <w:rPr>
-          <w:rFonts w:ascii="Times New Roman" w:hAnsi="Times New Roman" w:cs="Arial"/>
-          <w:spacing w:val="-6"/>
-          <w:sz w:val="28"/>
-          <w:szCs w:val="28"/>
-          <w:lang w:val="fr-FR"/>
-        </w:rPr>
-        <w:t>Trong việc</w:t>
-      </w:r>
-      <w:r>
-        <w:rPr>
-          <w:rFonts w:ascii="Times New Roman" w:hAnsi="Times New Roman" w:cs="Arial"/>
-          <w:spacing w:val="-6"/>
-          <w:sz w:val="28"/>
-          <w:szCs w:val="28"/>
-          <w:lang w:val="fr-FR"/>
-        </w:rPr>
-        <w:t xml:space="preserve"> khởi tố,</w:t>
-      </w:r>
-      <w:r>
-        <w:rPr>
-          <w:rFonts w:ascii="Times New Roman" w:hAnsi="Times New Roman" w:cs="Arial"/>
-          <w:spacing w:val="-6"/>
-          <w:sz w:val="28"/>
-          <w:szCs w:val="28"/>
-          <w:lang w:val="fr-FR"/>
-        </w:rPr>
-        <w:t xml:space="preserve"> điều tra vụ án</w:t>
-      </w:r>
+      <w:proofErr w:type="spellStart"/>
+      <w:r>
+        <w:rPr>
+          <w:rFonts w:ascii="Times New Roman" w:hAnsi="Times New Roman" w:cs="Arial"/>
+          <w:spacing w:val="-6"/>
+          <w:sz w:val="28"/>
+          <w:szCs w:val="28"/>
+          <w:lang w:val="fr-FR"/>
+        </w:rPr>
+        <w:t>Trong</w:t>
+      </w:r>
+      <w:proofErr w:type="spellEnd"/>
+      <w:r>
+        <w:rPr>
+          <w:rFonts w:ascii="Times New Roman" w:hAnsi="Times New Roman" w:cs="Arial"/>
+          <w:spacing w:val="-6"/>
+          <w:sz w:val="28"/>
+          <w:szCs w:val="28"/>
+          <w:lang w:val="fr-FR"/>
+        </w:rPr>
+        <w:t xml:space="preserve"> </w:t>
+      </w:r>
+      <w:proofErr w:type="spellStart"/>
+      <w:r>
+        <w:rPr>
+          <w:rFonts w:ascii="Times New Roman" w:hAnsi="Times New Roman" w:cs="Arial"/>
+          <w:spacing w:val="-6"/>
+          <w:sz w:val="28"/>
+          <w:szCs w:val="28"/>
+          <w:lang w:val="fr-FR"/>
+        </w:rPr>
+        <w:t>việc</w:t>
+      </w:r>
+      <w:proofErr w:type="spellEnd"/>
+      <w:r>
+        <w:rPr>
+          <w:rFonts w:ascii="Times New Roman" w:hAnsi="Times New Roman" w:cs="Arial"/>
+          <w:spacing w:val="-6"/>
+          <w:sz w:val="28"/>
+          <w:szCs w:val="28"/>
+          <w:lang w:val="fr-FR"/>
+        </w:rPr>
+        <w:t xml:space="preserve"> </w:t>
+      </w:r>
+      <w:proofErr w:type="spellStart"/>
+      <w:r>
+        <w:rPr>
+          <w:rFonts w:ascii="Times New Roman" w:hAnsi="Times New Roman" w:cs="Arial"/>
+          <w:spacing w:val="-6"/>
+          <w:sz w:val="28"/>
+          <w:szCs w:val="28"/>
+          <w:lang w:val="fr-FR"/>
+        </w:rPr>
+        <w:t>khởi</w:t>
+      </w:r>
+      <w:proofErr w:type="spellEnd"/>
+      <w:r>
+        <w:rPr>
+          <w:rFonts w:ascii="Times New Roman" w:hAnsi="Times New Roman" w:cs="Arial"/>
+          <w:spacing w:val="-6"/>
+          <w:sz w:val="28"/>
+          <w:szCs w:val="28"/>
+          <w:lang w:val="fr-FR"/>
+        </w:rPr>
+        <w:t xml:space="preserve"> </w:t>
+      </w:r>
+      <w:proofErr w:type="spellStart"/>
+      <w:r>
+        <w:rPr>
+          <w:rFonts w:ascii="Times New Roman" w:hAnsi="Times New Roman" w:cs="Arial"/>
+          <w:spacing w:val="-6"/>
+          <w:sz w:val="28"/>
+          <w:szCs w:val="28"/>
+          <w:lang w:val="fr-FR"/>
+        </w:rPr>
+        <w:t>tố</w:t>
+      </w:r>
+      <w:proofErr w:type="spellEnd"/>
+      <w:r>
+        <w:rPr>
+          <w:rFonts w:ascii="Times New Roman" w:hAnsi="Times New Roman" w:cs="Arial"/>
+          <w:spacing w:val="-6"/>
+          <w:sz w:val="28"/>
+          <w:szCs w:val="28"/>
+          <w:lang w:val="fr-FR"/>
+        </w:rPr>
+        <w:t>,</w:t>
+      </w:r>
+      <w:r>
+        <w:rPr>
+          <w:rFonts w:ascii="Times New Roman" w:hAnsi="Times New Roman" w:cs="Arial"/>
+          <w:spacing w:val="-6"/>
+          <w:sz w:val="28"/>
+          <w:szCs w:val="28"/>
+          <w:lang w:val="fr-FR"/>
+        </w:rPr>
+        <w:t xml:space="preserve"> </w:t>
+      </w:r>
+      <w:proofErr w:type="spellStart"/>
+      <w:r>
+        <w:rPr>
+          <w:rFonts w:ascii="Times New Roman" w:hAnsi="Times New Roman" w:cs="Arial"/>
+          <w:spacing w:val="-6"/>
+          <w:sz w:val="28"/>
+          <w:szCs w:val="28"/>
+          <w:lang w:val="fr-FR"/>
+        </w:rPr>
+        <w:t>điều</w:t>
+      </w:r>
+      <w:proofErr w:type="spellEnd"/>
+      <w:r>
+        <w:rPr>
+          <w:rFonts w:ascii="Times New Roman" w:hAnsi="Times New Roman" w:cs="Arial"/>
+          <w:spacing w:val="-6"/>
+          <w:sz w:val="28"/>
+          <w:szCs w:val="28"/>
+          <w:lang w:val="fr-FR"/>
+        </w:rPr>
+        <w:t xml:space="preserve"> tra </w:t>
+      </w:r>
+      <w:proofErr w:type="spellStart"/>
+      <w:r>
+        <w:rPr>
+          <w:rFonts w:ascii="Times New Roman" w:hAnsi="Times New Roman" w:cs="Arial"/>
+          <w:spacing w:val="-6"/>
+          <w:sz w:val="28"/>
+          <w:szCs w:val="28"/>
+          <w:lang w:val="fr-FR"/>
+        </w:rPr>
+        <w:t>vụ</w:t>
+      </w:r>
+      <w:proofErr w:type="spellEnd"/>
+      <w:r>
+        <w:rPr>
+          <w:rFonts w:ascii="Times New Roman" w:hAnsi="Times New Roman" w:cs="Arial"/>
+          <w:spacing w:val="-6"/>
+          <w:sz w:val="28"/>
+          <w:szCs w:val="28"/>
+          <w:lang w:val="fr-FR"/>
+        </w:rPr>
+        <w:t xml:space="preserve"> </w:t>
+      </w:r>
+      <w:proofErr w:type="spellStart"/>
+      <w:r>
+        <w:rPr>
+          <w:rFonts w:ascii="Times New Roman" w:hAnsi="Times New Roman" w:cs="Arial"/>
+          <w:spacing w:val="-6"/>
+          <w:sz w:val="28"/>
+          <w:szCs w:val="28"/>
+          <w:lang w:val="fr-FR"/>
+        </w:rPr>
+        <w:t>án</w:t>
+      </w:r>
+      <w:proofErr w:type="spellEnd"/>
       <w:r>
         <w:rPr>
           <w:rFonts w:ascii="Times New Roman" w:hAnsi="Times New Roman" w:cs="Arial"/>
@@ -937,7 +2801,23 @@
           <w:rFonts w:ascii="Times New Roman" w:hAnsi="Times New Roman"/>
           <w:szCs w:val="26"/>
         </w:rPr>
-        <w:t>${ToiDanh}</w:t>
+        <w:t>${</w:t>
+      </w:r>
+      <w:proofErr w:type="spellStart"/>
+      <w:r>
+        <w:rPr>
+          <w:rFonts w:ascii="Times New Roman" w:hAnsi="Times New Roman"/>
+          <w:szCs w:val="26"/>
+        </w:rPr>
+        <w:t>ToiDanh</w:t>
+      </w:r>
+      <w:proofErr w:type="spellEnd"/>
+      <w:r>
+        <w:rPr>
+          <w:rFonts w:ascii="Times New Roman" w:hAnsi="Times New Roman"/>
+          <w:szCs w:val="26"/>
+        </w:rPr>
+        <w:t>}</w:t>
       </w:r>
       <w:bookmarkEnd w:id="1"/>
       <w:r>
@@ -947,39 +2827,104 @@
         </w:rPr>
         <w:t xml:space="preserve"> </w:t>
       </w:r>
-      <w:r>
-        <w:rPr>
-          <w:rFonts w:ascii="Times New Roman" w:hAnsi="Times New Roman"/>
-        </w:rPr>
-        <w:t xml:space="preserve">tại </w:t>
-      </w:r>
-      <w:r>
-        <w:rPr>
-          <w:rFonts w:ascii="Times New Roman" w:hAnsi="Times New Roman"/>
-          <w:sz w:val="28"/>
-        </w:rPr>
-        <w:t>${NoiXayRa}</w:t>
-      </w:r>
-      <w:r>
-        <w:rPr>
-          <w:rFonts w:ascii="Times New Roman" w:hAnsi="Times New Roman"/>
-          <w:sz w:val="28"/>
-        </w:rPr>
-        <w:t xml:space="preserve"> ${DPXayRa} </w:t>
-      </w:r>
+      <w:proofErr w:type="spellStart"/>
+      <w:r>
+        <w:rPr>
+          <w:rFonts w:ascii="Times New Roman" w:hAnsi="Times New Roman"/>
+        </w:rPr>
+        <w:t>tại</w:t>
+      </w:r>
+      <w:proofErr w:type="spellEnd"/>
+      <w:r>
+        <w:rPr>
+          <w:rFonts w:ascii="Times New Roman" w:hAnsi="Times New Roman"/>
+        </w:rPr>
+        <w:t xml:space="preserve"> </w:t>
+      </w:r>
+      <w:r>
+        <w:rPr>
+          <w:rFonts w:ascii="Times New Roman" w:hAnsi="Times New Roman"/>
+          <w:sz w:val="28"/>
+        </w:rPr>
+        <w:t>${</w:t>
+      </w:r>
+      <w:proofErr w:type="spellStart"/>
+      <w:r>
+        <w:rPr>
+          <w:rFonts w:ascii="Times New Roman" w:hAnsi="Times New Roman"/>
+          <w:sz w:val="28"/>
+        </w:rPr>
+        <w:t>NoiXayRa</w:t>
+      </w:r>
+      <w:proofErr w:type="spellEnd"/>
+      <w:r>
+        <w:rPr>
+          <w:rFonts w:ascii="Times New Roman" w:hAnsi="Times New Roman"/>
+          <w:sz w:val="28"/>
+        </w:rPr>
+        <w:t>}</w:t>
+      </w:r>
+      <w:r>
+        <w:rPr>
+          <w:rFonts w:ascii="Times New Roman" w:hAnsi="Times New Roman"/>
+          <w:sz w:val="28"/>
+        </w:rPr>
+        <w:t xml:space="preserve"> ${</w:t>
+      </w:r>
+      <w:proofErr w:type="spellStart"/>
+      <w:r>
+        <w:rPr>
+          <w:rFonts w:ascii="Times New Roman" w:hAnsi="Times New Roman"/>
+          <w:sz w:val="28"/>
+        </w:rPr>
+        <w:t>DPXayRa</w:t>
+      </w:r>
+      <w:proofErr w:type="spellEnd"/>
+      <w:r>
+        <w:rPr>
+          <w:rFonts w:ascii="Times New Roman" w:hAnsi="Times New Roman"/>
+          <w:sz w:val="28"/>
+        </w:rPr>
+        <w:t xml:space="preserve">} </w:t>
+      </w:r>
+      <w:proofErr w:type="spellStart"/>
       <w:r>
         <w:rPr>
           <w:rFonts w:ascii="Times New Roman" w:hAnsi="Times New Roman"/>
           <w:spacing w:val="-2"/>
         </w:rPr>
-        <w:t xml:space="preserve">ngày </w:t>
-      </w:r>
-      <w:r>
-        <w:rPr>
-          <w:rFonts w:ascii="Times New Roman" w:hAnsi="Times New Roman"/>
-          <w:sz w:val="28"/>
-        </w:rPr>
-        <w:t>${NgayXayRa}</w:t>
+        <w:t>ngày</w:t>
+      </w:r>
+      <w:proofErr w:type="spellEnd"/>
+      <w:r>
+        <w:rPr>
+          <w:rFonts w:ascii="Times New Roman" w:hAnsi="Times New Roman"/>
+          <w:spacing w:val="-2"/>
+        </w:rPr>
+        <w:t xml:space="preserve"> </w:t>
+      </w:r>
+      <w:r>
+        <w:rPr>
+          <w:rFonts w:ascii="Times New Roman" w:hAnsi="Times New Roman"/>
+          <w:sz w:val="28"/>
+        </w:rPr>
+        <w:t>${</w:t>
+      </w:r>
+      <w:proofErr w:type="spellStart"/>
+      <w:r>
+        <w:rPr>
+          <w:rFonts w:ascii="Times New Roman" w:hAnsi="Times New Roman"/>
+          <w:sz w:val="28"/>
+        </w:rPr>
+        <w:t>NgayXayRa</w:t>
+      </w:r>
+      <w:proofErr w:type="spellEnd"/>
+      <w:r>
+        <w:rPr>
+          <w:rFonts w:ascii="Times New Roman" w:hAnsi="Times New Roman"/>
+          <w:sz w:val="28"/>
+        </w:rPr>
+        <w:t>}</w:t>
       </w:r>
       <w:r>
         <w:rPr>
@@ -1014,6 +2959,7 @@
               <w:rPr>
                 <w:rFonts w:ascii="Times New Roman" w:hAnsi="Times New Roman"/>
                 <w:b/>
+                <w:bCs/>
                 <w:sz w:val="24"/>
                 <w:szCs w:val="24"/>
                 <w:lang w:val="fr-FR"/>
@@ -1023,31 +2969,11 @@
               <w:rPr>
                 <w:rFonts w:ascii="Times New Roman" w:hAnsi="Times New Roman"/>
                 <w:b/>
-                <w:sz w:val="24"/>
-                <w:szCs w:val="24"/>
-                <w:lang w:val="fr-FR"/>
-              </w:rPr>
-              <w:t>THỦ TRƯỞNG</w:t>
-            </w:r>
-            <w:r>
-              <w:rPr>
-                <w:rFonts w:ascii="Times New Roman" w:hAnsi="Times New Roman"/>
-                <w:b/>
-                <w:sz w:val="24"/>
-                <w:szCs w:val="24"/>
-                <w:lang w:val="fr-FR"/>
-              </w:rPr>
-              <w:t xml:space="preserve"> </w:t>
-            </w:r>
-            <w:r>
-              <w:rPr>
-                <w:rFonts w:ascii="Times New Roman" w:hAnsi="Times New Roman"/>
-                <w:b/>
-                <w:sz w:val="24"/>
-                <w:szCs w:val="24"/>
-                <w:lang w:val="fr-FR"/>
-              </w:rPr>
-              <w:t>CƠ QUAN ĐIỀU TRA</w:t>
+                <w:bCs/>
+                <w:sz w:val="28"/>
+                <w:szCs w:val="28"/>
+              </w:rPr>
+              <w:t>${CHUCDANHLANHDAO}</w:t>
             </w:r>
           </w:p>
         </w:tc>
@@ -1062,6 +2988,7 @@
               <w:rPr>
                 <w:rFonts w:ascii="Times New Roman" w:hAnsi="Times New Roman"/>
                 <w:b/>
+                <w:bCs/>
                 <w:sz w:val="24"/>
                 <w:szCs w:val="24"/>
                 <w:lang w:val="fr-FR"/>
@@ -1069,33 +2996,15 @@
             </w:pPr>
             <w:r>
               <w:rPr>
-                <w:rFonts w:ascii="Times New Roman" w:hAnsi="Times New Roman"/>
+                <w:rFonts w:ascii="Times New Roman" w:hAnsi="Times New Roman" w:cs="Arial"/>
                 <w:b/>
-                <w:sz w:val="24"/>
-                <w:szCs w:val="24"/>
+                <w:bCs/>
+                <w:spacing w:val="-6"/>
+                <w:sz w:val="28"/>
+                <w:szCs w:val="28"/>
                 <w:lang w:val="fr-FR"/>
               </w:rPr>
-              <w:t>P.THỦ TRƯỞNG CƠ QUAN</w:t>
-            </w:r>
-            <w:r>
-              <w:rPr>
-                <w:rFonts w:ascii="Times New Roman" w:hAnsi="Times New Roman"/>
-                <w:b/>
-                <w:sz w:val="24"/>
-                <w:szCs w:val="24"/>
-                <w:lang w:val="fr-FR"/>
-              </w:rPr>
-              <w:t xml:space="preserve"> </w:t>
-            </w:r>
-            <w:r>
-              <w:rPr>
-                <w:rFonts w:ascii="Times New Roman" w:hAnsi="Times New Roman"/>
-                <w:b/>
-                <w:sz w:val="24"/>
-                <w:szCs w:val="24"/>
-                <w:lang w:val="fr-FR"/>
-              </w:rPr>
-              <w:t>ĐIỀU TRA</w:t>
+              <w:t>${CHUCDANHLANHDAO1}</w:t>
             </w:r>
           </w:p>
         </w:tc>
@@ -1114,15 +3023,129 @@
           <w:lang w:val="fr-FR"/>
         </w:rPr>
       </w:pPr>
-      <w:r>
-        <w:rPr>
-          <w:rFonts w:ascii="Times New Roman" w:hAnsi="Times New Roman" w:cs="Arial"/>
-          <w:spacing w:val="-6"/>
-          <w:sz w:val="28"/>
-          <w:szCs w:val="28"/>
-          <w:lang w:val="fr-FR"/>
-        </w:rPr>
-        <w:t>Báo cáo Đ/c Thủ trưởng Cơ quan điều tra phê duyệt./.</w:t>
+      <w:proofErr w:type="spellStart"/>
+      <w:r>
+        <w:rPr>
+          <w:rFonts w:ascii="Times New Roman" w:hAnsi="Times New Roman" w:cs="Arial"/>
+          <w:spacing w:val="-6"/>
+          <w:sz w:val="28"/>
+          <w:szCs w:val="28"/>
+          <w:lang w:val="fr-FR"/>
+        </w:rPr>
+        <w:t>Báo</w:t>
+      </w:r>
+      <w:proofErr w:type="spellEnd"/>
+      <w:r>
+        <w:rPr>
+          <w:rFonts w:ascii="Times New Roman" w:hAnsi="Times New Roman" w:cs="Arial"/>
+          <w:spacing w:val="-6"/>
+          <w:sz w:val="28"/>
+          <w:szCs w:val="28"/>
+          <w:lang w:val="fr-FR"/>
+        </w:rPr>
+        <w:t xml:space="preserve"> </w:t>
+      </w:r>
+      <w:proofErr w:type="spellStart"/>
+      <w:r>
+        <w:rPr>
+          <w:rFonts w:ascii="Times New Roman" w:hAnsi="Times New Roman" w:cs="Arial"/>
+          <w:spacing w:val="-6"/>
+          <w:sz w:val="28"/>
+          <w:szCs w:val="28"/>
+          <w:lang w:val="fr-FR"/>
+        </w:rPr>
+        <w:t>cáo</w:t>
+      </w:r>
+      <w:proofErr w:type="spellEnd"/>
+      <w:r>
+        <w:rPr>
+          <w:rFonts w:ascii="Times New Roman" w:hAnsi="Times New Roman" w:cs="Arial"/>
+          <w:spacing w:val="-6"/>
+          <w:sz w:val="28"/>
+          <w:szCs w:val="28"/>
+          <w:lang w:val="fr-FR"/>
+        </w:rPr>
+        <w:t xml:space="preserve"> Đ/c </w:t>
+      </w:r>
+      <w:r>
+        <w:rPr>
+          <w:rFonts w:ascii="Times New Roman" w:hAnsi="Times New Roman"/>
+          <w:sz w:val="28"/>
+          <w:szCs w:val="28"/>
+        </w:rPr>
+        <w:t>${</w:t>
+      </w:r>
+      <w:proofErr w:type="spellStart"/>
+      <w:r>
+        <w:rPr>
+          <w:rFonts w:ascii="Times New Roman" w:hAnsi="Times New Roman"/>
+          <w:sz w:val="28"/>
+          <w:szCs w:val="28"/>
+        </w:rPr>
+        <w:t>ChucDanhLanhDao</w:t>
+      </w:r>
+      <w:proofErr w:type="spellEnd"/>
+      <w:r>
+        <w:rPr>
+          <w:rFonts w:ascii="Times New Roman" w:hAnsi="Times New Roman"/>
+          <w:sz w:val="28"/>
+          <w:szCs w:val="28"/>
+        </w:rPr>
+        <w:t>}</w:t>
+      </w:r>
+      <w:r>
+        <w:rPr>
+          <w:rFonts w:ascii="Times New Roman" w:hAnsi="Times New Roman" w:cs="Arial"/>
+          <w:spacing w:val="-6"/>
+          <w:sz w:val="28"/>
+          <w:szCs w:val="28"/>
+          <w:lang w:val="fr-FR"/>
+        </w:rPr>
+        <w:t xml:space="preserve"> </w:t>
+      </w:r>
+      <w:proofErr w:type="spellStart"/>
+      <w:r>
+        <w:rPr>
+          <w:rFonts w:ascii="Times New Roman" w:hAnsi="Times New Roman" w:cs="Arial"/>
+          <w:spacing w:val="-6"/>
+          <w:sz w:val="28"/>
+          <w:szCs w:val="28"/>
+          <w:lang w:val="fr-FR"/>
+        </w:rPr>
+        <w:t>phê</w:t>
+      </w:r>
+      <w:proofErr w:type="spellEnd"/>
+      <w:r>
+        <w:rPr>
+          <w:rFonts w:ascii="Times New Roman" w:hAnsi="Times New Roman" w:cs="Arial"/>
+          <w:spacing w:val="-6"/>
+          <w:sz w:val="28"/>
+          <w:szCs w:val="28"/>
+          <w:lang w:val="fr-FR"/>
+        </w:rPr>
+        <w:t xml:space="preserve"> </w:t>
+      </w:r>
+      <w:proofErr w:type="spellStart"/>
+      <w:r>
+        <w:rPr>
+          <w:rFonts w:ascii="Times New Roman" w:hAnsi="Times New Roman" w:cs="Arial"/>
+          <w:spacing w:val="-6"/>
+          <w:sz w:val="28"/>
+          <w:szCs w:val="28"/>
+          <w:lang w:val="fr-FR"/>
+        </w:rPr>
+        <w:t>duyệt</w:t>
+      </w:r>
+      <w:proofErr w:type="spellEnd"/>
+      <w:r>
+        <w:rPr>
+          <w:rFonts w:ascii="Times New Roman" w:hAnsi="Times New Roman" w:cs="Arial"/>
+          <w:spacing w:val="-6"/>
+          <w:sz w:val="28"/>
+          <w:szCs w:val="28"/>
+          <w:lang w:val="fr-FR"/>
+        </w:rPr>
+        <w:t>./.</w:t>
       </w:r>
     </w:p>
     <w:sectPr>
